--- a/BUYOGO ASSIGNMENT.docx
+++ b/BUYOGO ASSIGNMENT.docx
@@ -48,12 +48,11 @@
     </w:p>
     <w:p>
       <w:pPr>
-        <w:jc w:val="center"/>
         <w:rPr>
           <w:bCs/>
           <w:color w:val="4472C4" w:themeColor="accent1"/>
-          <w:sz w:val="36"/>
-          <w:szCs w:val="36"/>
+          <w:sz w:val="28"/>
+          <w:szCs w:val="28"/>
           <w:u w:val="single"/>
           <w:lang w:val="en-US"/>
           <w14:shadow w14:blurRad="38100" w14:dist="25400" w14:dir="5400000" w14:sx="100000" w14:sy="100000" w14:kx="0" w14:ky="0" w14:algn="ctr">
@@ -68,13 +67,12 @@
           </w14:textOutline>
         </w:rPr>
       </w:pPr>
-      <w:bookmarkStart w:id="0" w:name="_GoBack"/>
       <w:r>
         <w:rPr>
           <w:bCs/>
           <w:color w:val="4472C4" w:themeColor="accent1"/>
-          <w:sz w:val="36"/>
-          <w:szCs w:val="36"/>
+          <w:sz w:val="28"/>
+          <w:szCs w:val="28"/>
           <w:u w:val="single"/>
           <w:lang w:val="en-US"/>
           <w14:shadow w14:blurRad="38100" w14:dist="25400" w14:dir="5400000" w14:sx="100000" w14:sy="100000" w14:kx="0" w14:ky="0" w14:algn="ctr">
@@ -88,31 +86,2923 @@
             <w14:round/>
           </w14:textOutline>
         </w:rPr>
-        <w:t>Submitted by Abhishek Porwal</w:t>
-      </w:r>
-    </w:p>
-    <w:bookmarkEnd w:id="0"/>
-    <w:p>
-      <w:pPr>
-        <w:rPr>
+        <w:t>PART 2:</w:t>
+      </w:r>
+    </w:p>
+    <w:p>
+      <w:pPr>
+        <w:pStyle w:val="ListParagraph"/>
+        <w:numPr>
+          <w:ilvl w:val="0"/>
+          <w:numId w:val="1"/>
+        </w:numPr>
+        <w:rPr>
+          <w:color w:val="000000" w:themeColor="text1"/>
+          <w:sz w:val="28"/>
+          <w:szCs w:val="28"/>
+          <w:lang w:val="en-US"/>
+          <w14:shadow w14:blurRad="38100" w14:dist="19050" w14:dir="2700000" w14:sx="100000" w14:sy="100000" w14:kx="0" w14:ky="0" w14:algn="tl">
+            <w14:schemeClr w14:val="dk1">
+              <w14:alpha w14:val="60000"/>
+            </w14:schemeClr>
+          </w14:shadow>
+          <w14:textOutline w14:w="0" w14:cap="flat" w14:cmpd="sng" w14:algn="ctr">
+            <w14:noFill/>
+            <w14:prstDash w14:val="solid"/>
+            <w14:round/>
+          </w14:textOutline>
+        </w:rPr>
+      </w:pPr>
+      <w:r>
+        <w:rPr>
+          <w:b/>
           <w:bCs/>
-          <w:color w:val="4472C4" w:themeColor="accent1"/>
+          <w:color w:val="000000" w:themeColor="text1"/>
           <w:sz w:val="28"/>
           <w:szCs w:val="28"/>
           <w:u w:val="single"/>
           <w:lang w:val="en-US"/>
-          <w14:shadow w14:blurRad="38100" w14:dist="25400" w14:dir="5400000" w14:sx="100000" w14:sy="100000" w14:kx="0" w14:ky="0" w14:algn="ctr">
-            <w14:srgbClr w14:val="6E747A">
-              <w14:alpha w14:val="57000"/>
-            </w14:srgbClr>
-          </w14:shadow>
-          <w14:textOutline w14:w="0" w14:cap="flat" w14:cmpd="sng" w14:algn="ctr">
-            <w14:noFill/>
-            <w14:prstDash w14:val="solid"/>
-            <w14:round/>
-          </w14:textOutline>
-        </w:rPr>
-      </w:pPr>
+          <w14:shadow w14:blurRad="38100" w14:dist="19050" w14:dir="2700000" w14:sx="100000" w14:sy="100000" w14:kx="0" w14:ky="0" w14:algn="tl">
+            <w14:schemeClr w14:val="dk1">
+              <w14:alpha w14:val="60000"/>
+            </w14:schemeClr>
+          </w14:shadow>
+          <w14:textOutline w14:w="0" w14:cap="flat" w14:cmpd="sng" w14:algn="ctr">
+            <w14:noFill/>
+            <w14:prstDash w14:val="solid"/>
+            <w14:round/>
+          </w14:textOutline>
+        </w:rPr>
+        <w:t>Step 1: Dockerfile for the Python Project to create the Docker image.</w:t>
+      </w:r>
+      <w:r>
+        <w:rPr>
+          <w:b/>
+          <w:bCs/>
+          <w:color w:val="000000" w:themeColor="text1"/>
+          <w:sz w:val="28"/>
+          <w:szCs w:val="28"/>
+          <w:u w:val="single"/>
+          <w:lang w:val="en-US"/>
+          <w14:shadow w14:blurRad="38100" w14:dist="19050" w14:dir="2700000" w14:sx="100000" w14:sy="100000" w14:kx="0" w14:ky="0" w14:algn="tl">
+            <w14:schemeClr w14:val="dk1">
+              <w14:alpha w14:val="60000"/>
+            </w14:schemeClr>
+          </w14:shadow>
+          <w14:textOutline w14:w="0" w14:cap="flat" w14:cmpd="sng" w14:algn="ctr">
+            <w14:noFill/>
+            <w14:prstDash w14:val="solid"/>
+            <w14:round/>
+          </w14:textOutline>
+        </w:rPr>
+        <w:br/>
+      </w:r>
+      <w:r>
+        <w:rPr>
+          <w:color w:val="000000" w:themeColor="text1"/>
+          <w:sz w:val="28"/>
+          <w:szCs w:val="28"/>
+          <w:lang w:val="en-US"/>
+          <w14:shadow w14:blurRad="38100" w14:dist="19050" w14:dir="2700000" w14:sx="100000" w14:sy="100000" w14:kx="0" w14:ky="0" w14:algn="tl">
+            <w14:schemeClr w14:val="dk1">
+              <w14:alpha w14:val="60000"/>
+            </w14:schemeClr>
+          </w14:shadow>
+          <w14:textOutline w14:w="0" w14:cap="flat" w14:cmpd="sng" w14:algn="ctr">
+            <w14:noFill/>
+            <w14:prstDash w14:val="solid"/>
+            <w14:round/>
+          </w14:textOutline>
+        </w:rPr>
+        <w:t>1) Go to the root folder and create a Dockerfile with following content</w:t>
+      </w:r>
+      <w:r>
+        <w:rPr>
+          <w:color w:val="000000" w:themeColor="text1"/>
+          <w:sz w:val="28"/>
+          <w:szCs w:val="28"/>
+          <w:lang w:val="en-US"/>
+          <w14:shadow w14:blurRad="38100" w14:dist="19050" w14:dir="2700000" w14:sx="100000" w14:sy="100000" w14:kx="0" w14:ky="0" w14:algn="tl">
+            <w14:schemeClr w14:val="dk1">
+              <w14:alpha w14:val="60000"/>
+            </w14:schemeClr>
+          </w14:shadow>
+          <w14:textOutline w14:w="0" w14:cap="flat" w14:cmpd="sng" w14:algn="ctr">
+            <w14:noFill/>
+            <w14:prstDash w14:val="solid"/>
+            <w14:round/>
+          </w14:textOutline>
+        </w:rPr>
+        <w:t xml:space="preserve"> before that configure the app.env with your username and password</w:t>
+      </w:r>
+      <w:r>
+        <w:rPr>
+          <w:color w:val="000000" w:themeColor="text1"/>
+          <w:sz w:val="28"/>
+          <w:szCs w:val="28"/>
+          <w:lang w:val="en-US"/>
+          <w14:shadow w14:blurRad="38100" w14:dist="19050" w14:dir="2700000" w14:sx="100000" w14:sy="100000" w14:kx="0" w14:ky="0" w14:algn="tl">
+            <w14:schemeClr w14:val="dk1">
+              <w14:alpha w14:val="60000"/>
+            </w14:schemeClr>
+          </w14:shadow>
+          <w14:textOutline w14:w="0" w14:cap="flat" w14:cmpd="sng" w14:algn="ctr">
+            <w14:noFill/>
+            <w14:prstDash w14:val="solid"/>
+            <w14:round/>
+          </w14:textOutline>
+        </w:rPr>
+        <w:t>:</w:t>
+      </w:r>
+    </w:p>
+    <w:p>
+      <w:pPr>
+        <w:shd w:val="clear" w:color="auto" w:fill="1E1E1E"/>
+        <w:spacing w:after="0" w:line="330" w:lineRule="atLeast"/>
+        <w:rPr>
+          <w:rFonts w:ascii="Consolas" w:eastAsia="Times New Roman" w:hAnsi="Consolas" w:cs="Times New Roman"/>
+          <w:color w:val="DADADA"/>
+          <w:sz w:val="24"/>
+          <w:szCs w:val="24"/>
+          <w:lang w:eastAsia="en-IN"/>
+        </w:rPr>
+      </w:pPr>
+      <w:r>
+        <w:rPr>
+          <w:rFonts w:ascii="Consolas" w:eastAsia="Times New Roman" w:hAnsi="Consolas" w:cs="Times New Roman"/>
+          <w:color w:val="D8A0DF"/>
+          <w:sz w:val="24"/>
+          <w:szCs w:val="24"/>
+          <w:lang w:eastAsia="en-IN"/>
+        </w:rPr>
+        <w:t>FROM</w:t>
+      </w:r>
+      <w:r>
+        <w:rPr>
+          <w:rFonts w:ascii="Consolas" w:eastAsia="Times New Roman" w:hAnsi="Consolas" w:cs="Times New Roman"/>
+          <w:color w:val="DADADA"/>
+          <w:sz w:val="24"/>
+          <w:szCs w:val="24"/>
+          <w:lang w:eastAsia="en-IN"/>
+        </w:rPr>
+        <w:t xml:space="preserve"> </w:t>
+      </w:r>
+      <w:r>
+        <w:rPr>
+          <w:rFonts w:ascii="Consolas" w:eastAsia="Times New Roman" w:hAnsi="Consolas" w:cs="Times New Roman"/>
+          <w:color w:val="4EC9B0"/>
+          <w:sz w:val="24"/>
+          <w:szCs w:val="24"/>
+          <w:lang w:eastAsia="en-IN"/>
+        </w:rPr>
+        <w:t>python</w:t>
+      </w:r>
+      <w:r>
+        <w:rPr>
+          <w:rFonts w:ascii="Consolas" w:eastAsia="Times New Roman" w:hAnsi="Consolas" w:cs="Times New Roman"/>
+          <w:color w:val="B5CEA8"/>
+          <w:sz w:val="24"/>
+          <w:szCs w:val="24"/>
+          <w:lang w:eastAsia="en-IN"/>
+        </w:rPr>
+        <w:t>:</w:t>
+      </w:r>
+      <w:r>
+        <w:rPr>
+          <w:rFonts w:ascii="Consolas" w:eastAsia="Times New Roman" w:hAnsi="Consolas" w:cs="Times New Roman"/>
+          <w:color w:val="DADADA"/>
+          <w:sz w:val="24"/>
+          <w:szCs w:val="24"/>
+          <w:lang w:eastAsia="en-IN"/>
+        </w:rPr>
+        <w:t>3.11</w:t>
+      </w:r>
+    </w:p>
+    <w:p>
+      <w:pPr>
+        <w:shd w:val="clear" w:color="auto" w:fill="1E1E1E"/>
+        <w:spacing w:after="0" w:line="330" w:lineRule="atLeast"/>
+        <w:rPr>
+          <w:rFonts w:ascii="Consolas" w:eastAsia="Times New Roman" w:hAnsi="Consolas" w:cs="Times New Roman"/>
+          <w:color w:val="DADADA"/>
+          <w:sz w:val="24"/>
+          <w:szCs w:val="24"/>
+          <w:lang w:eastAsia="en-IN"/>
+        </w:rPr>
+      </w:pPr>
+      <w:r>
+        <w:rPr>
+          <w:rFonts w:ascii="Consolas" w:eastAsia="Times New Roman" w:hAnsi="Consolas" w:cs="Times New Roman"/>
+          <w:color w:val="D8A0DF"/>
+          <w:sz w:val="24"/>
+          <w:szCs w:val="24"/>
+          <w:lang w:eastAsia="en-IN"/>
+        </w:rPr>
+        <w:t>WORKDIR</w:t>
+      </w:r>
+      <w:r>
+        <w:rPr>
+          <w:rFonts w:ascii="Consolas" w:eastAsia="Times New Roman" w:hAnsi="Consolas" w:cs="Times New Roman"/>
+          <w:color w:val="DADADA"/>
+          <w:sz w:val="24"/>
+          <w:szCs w:val="24"/>
+          <w:lang w:eastAsia="en-IN"/>
+        </w:rPr>
+        <w:t xml:space="preserve"> </w:t>
+      </w:r>
+      <w:r>
+        <w:rPr>
+          <w:rFonts w:ascii="Consolas" w:eastAsia="Times New Roman" w:hAnsi="Consolas" w:cs="Times New Roman"/>
+          <w:color w:val="9A9A9A"/>
+          <w:sz w:val="24"/>
+          <w:szCs w:val="24"/>
+          <w:lang w:eastAsia="en-IN"/>
+        </w:rPr>
+        <w:t>/app</w:t>
+      </w:r>
+    </w:p>
+    <w:p>
+      <w:pPr>
+        <w:shd w:val="clear" w:color="auto" w:fill="1E1E1E"/>
+        <w:spacing w:after="0" w:line="330" w:lineRule="atLeast"/>
+        <w:rPr>
+          <w:rFonts w:ascii="Consolas" w:eastAsia="Times New Roman" w:hAnsi="Consolas" w:cs="Times New Roman"/>
+          <w:color w:val="DADADA"/>
+          <w:sz w:val="24"/>
+          <w:szCs w:val="24"/>
+          <w:lang w:eastAsia="en-IN"/>
+        </w:rPr>
+      </w:pPr>
+      <w:r>
+        <w:rPr>
+          <w:rFonts w:ascii="Consolas" w:eastAsia="Times New Roman" w:hAnsi="Consolas" w:cs="Times New Roman"/>
+          <w:color w:val="D8A0DF"/>
+          <w:sz w:val="24"/>
+          <w:szCs w:val="24"/>
+          <w:lang w:eastAsia="en-IN"/>
+        </w:rPr>
+        <w:t>COPY</w:t>
+      </w:r>
+      <w:r>
+        <w:rPr>
+          <w:rFonts w:ascii="Consolas" w:eastAsia="Times New Roman" w:hAnsi="Consolas" w:cs="Times New Roman"/>
+          <w:color w:val="DADADA"/>
+          <w:sz w:val="24"/>
+          <w:szCs w:val="24"/>
+          <w:lang w:eastAsia="en-IN"/>
+        </w:rPr>
+        <w:t xml:space="preserve"> </w:t>
+      </w:r>
+      <w:r>
+        <w:rPr>
+          <w:rFonts w:ascii="Consolas" w:eastAsia="Times New Roman" w:hAnsi="Consolas" w:cs="Times New Roman"/>
+          <w:color w:val="9A9A9A"/>
+          <w:sz w:val="24"/>
+          <w:szCs w:val="24"/>
+          <w:lang w:eastAsia="en-IN"/>
+        </w:rPr>
+        <w:t>.</w:t>
+      </w:r>
+      <w:r>
+        <w:rPr>
+          <w:rFonts w:ascii="Consolas" w:eastAsia="Times New Roman" w:hAnsi="Consolas" w:cs="Times New Roman"/>
+          <w:color w:val="9CDCFE"/>
+          <w:sz w:val="24"/>
+          <w:szCs w:val="24"/>
+          <w:lang w:eastAsia="en-IN"/>
+        </w:rPr>
+        <w:t xml:space="preserve"> </w:t>
+      </w:r>
+      <w:r>
+        <w:rPr>
+          <w:rFonts w:ascii="Consolas" w:eastAsia="Times New Roman" w:hAnsi="Consolas" w:cs="Times New Roman"/>
+          <w:color w:val="9A9A9A"/>
+          <w:sz w:val="24"/>
+          <w:szCs w:val="24"/>
+          <w:lang w:eastAsia="en-IN"/>
+        </w:rPr>
+        <w:t>/app/</w:t>
+      </w:r>
+    </w:p>
+    <w:p>
+      <w:pPr>
+        <w:shd w:val="clear" w:color="auto" w:fill="1E1E1E"/>
+        <w:spacing w:after="0" w:line="330" w:lineRule="atLeast"/>
+        <w:rPr>
+          <w:rFonts w:ascii="Consolas" w:eastAsia="Times New Roman" w:hAnsi="Consolas" w:cs="Times New Roman"/>
+          <w:color w:val="DADADA"/>
+          <w:sz w:val="24"/>
+          <w:szCs w:val="24"/>
+          <w:lang w:eastAsia="en-IN"/>
+        </w:rPr>
+      </w:pPr>
+      <w:r>
+        <w:rPr>
+          <w:rFonts w:ascii="Consolas" w:eastAsia="Times New Roman" w:hAnsi="Consolas" w:cs="Times New Roman"/>
+          <w:color w:val="D8A0DF"/>
+          <w:sz w:val="24"/>
+          <w:szCs w:val="24"/>
+          <w:lang w:eastAsia="en-IN"/>
+        </w:rPr>
+        <w:t>RUN</w:t>
+      </w:r>
+      <w:r>
+        <w:rPr>
+          <w:rFonts w:ascii="Consolas" w:eastAsia="Times New Roman" w:hAnsi="Consolas" w:cs="Times New Roman"/>
+          <w:color w:val="DADADA"/>
+          <w:sz w:val="24"/>
+          <w:szCs w:val="24"/>
+          <w:lang w:eastAsia="en-IN"/>
+        </w:rPr>
+        <w:t xml:space="preserve"> </w:t>
+      </w:r>
+      <w:r>
+        <w:rPr>
+          <w:rFonts w:ascii="Consolas" w:eastAsia="Times New Roman" w:hAnsi="Consolas" w:cs="Times New Roman"/>
+          <w:color w:val="9A9A9A"/>
+          <w:sz w:val="24"/>
+          <w:szCs w:val="24"/>
+          <w:lang w:eastAsia="en-IN"/>
+        </w:rPr>
+        <w:t>pip</w:t>
+      </w:r>
+      <w:r>
+        <w:rPr>
+          <w:rFonts w:ascii="Consolas" w:eastAsia="Times New Roman" w:hAnsi="Consolas" w:cs="Times New Roman"/>
+          <w:color w:val="DADADA"/>
+          <w:sz w:val="24"/>
+          <w:szCs w:val="24"/>
+          <w:lang w:eastAsia="en-IN"/>
+        </w:rPr>
+        <w:t xml:space="preserve"> </w:t>
+      </w:r>
+      <w:r>
+        <w:rPr>
+          <w:rFonts w:ascii="Consolas" w:eastAsia="Times New Roman" w:hAnsi="Consolas" w:cs="Times New Roman"/>
+          <w:color w:val="9A9A9A"/>
+          <w:sz w:val="24"/>
+          <w:szCs w:val="24"/>
+          <w:lang w:eastAsia="en-IN"/>
+        </w:rPr>
+        <w:t>install</w:t>
+      </w:r>
+      <w:r>
+        <w:rPr>
+          <w:rFonts w:ascii="Consolas" w:eastAsia="Times New Roman" w:hAnsi="Consolas" w:cs="Times New Roman"/>
+          <w:color w:val="DADADA"/>
+          <w:sz w:val="24"/>
+          <w:szCs w:val="24"/>
+          <w:lang w:eastAsia="en-IN"/>
+        </w:rPr>
+        <w:t xml:space="preserve"> </w:t>
+      </w:r>
+      <w:r>
+        <w:rPr>
+          <w:rFonts w:ascii="Consolas" w:eastAsia="Times New Roman" w:hAnsi="Consolas" w:cs="Times New Roman"/>
+          <w:color w:val="9A9A9A"/>
+          <w:sz w:val="24"/>
+          <w:szCs w:val="24"/>
+          <w:lang w:eastAsia="en-IN"/>
+        </w:rPr>
+        <w:t>-r</w:t>
+      </w:r>
+      <w:r>
+        <w:rPr>
+          <w:rFonts w:ascii="Consolas" w:eastAsia="Times New Roman" w:hAnsi="Consolas" w:cs="Times New Roman"/>
+          <w:color w:val="DADADA"/>
+          <w:sz w:val="24"/>
+          <w:szCs w:val="24"/>
+          <w:lang w:eastAsia="en-IN"/>
+        </w:rPr>
+        <w:t xml:space="preserve"> </w:t>
+      </w:r>
+      <w:r>
+        <w:rPr>
+          <w:rFonts w:ascii="Consolas" w:eastAsia="Times New Roman" w:hAnsi="Consolas" w:cs="Times New Roman"/>
+          <w:color w:val="9A9A9A"/>
+          <w:sz w:val="24"/>
+          <w:szCs w:val="24"/>
+          <w:lang w:eastAsia="en-IN"/>
+        </w:rPr>
+        <w:t>/app/requirements.txt</w:t>
+      </w:r>
+    </w:p>
+    <w:p>
+      <w:pPr>
+        <w:shd w:val="clear" w:color="auto" w:fill="1E1E1E"/>
+        <w:spacing w:after="0" w:line="330" w:lineRule="atLeast"/>
+        <w:rPr>
+          <w:rFonts w:ascii="Consolas" w:eastAsia="Times New Roman" w:hAnsi="Consolas" w:cs="Times New Roman"/>
+          <w:color w:val="DADADA"/>
+          <w:sz w:val="24"/>
+          <w:szCs w:val="24"/>
+          <w:lang w:eastAsia="en-IN"/>
+        </w:rPr>
+      </w:pPr>
+      <w:r>
+        <w:rPr>
+          <w:rFonts w:ascii="Consolas" w:eastAsia="Times New Roman" w:hAnsi="Consolas" w:cs="Times New Roman"/>
+          <w:color w:val="D8A0DF"/>
+          <w:sz w:val="24"/>
+          <w:szCs w:val="24"/>
+          <w:lang w:eastAsia="en-IN"/>
+        </w:rPr>
+        <w:t>EXPOSE</w:t>
+      </w:r>
+      <w:r>
+        <w:rPr>
+          <w:rFonts w:ascii="Consolas" w:eastAsia="Times New Roman" w:hAnsi="Consolas" w:cs="Times New Roman"/>
+          <w:color w:val="DADADA"/>
+          <w:sz w:val="24"/>
+          <w:szCs w:val="24"/>
+          <w:lang w:eastAsia="en-IN"/>
+        </w:rPr>
+        <w:t xml:space="preserve"> </w:t>
+      </w:r>
+      <w:r>
+        <w:rPr>
+          <w:rFonts w:ascii="Consolas" w:eastAsia="Times New Roman" w:hAnsi="Consolas" w:cs="Times New Roman"/>
+          <w:color w:val="9A9A9A"/>
+          <w:sz w:val="24"/>
+          <w:szCs w:val="24"/>
+          <w:lang w:eastAsia="en-IN"/>
+        </w:rPr>
+        <w:t>5000</w:t>
+      </w:r>
+    </w:p>
+    <w:p>
+      <w:pPr>
+        <w:shd w:val="clear" w:color="auto" w:fill="1E1E1E"/>
+        <w:spacing w:after="0" w:line="330" w:lineRule="atLeast"/>
+        <w:rPr>
+          <w:rFonts w:ascii="Consolas" w:eastAsia="Times New Roman" w:hAnsi="Consolas" w:cs="Times New Roman"/>
+          <w:color w:val="DADADA"/>
+          <w:sz w:val="24"/>
+          <w:szCs w:val="24"/>
+          <w:lang w:eastAsia="en-IN"/>
+        </w:rPr>
+      </w:pPr>
+      <w:r>
+        <w:rPr>
+          <w:rFonts w:ascii="Consolas" w:eastAsia="Times New Roman" w:hAnsi="Consolas" w:cs="Times New Roman"/>
+          <w:color w:val="D8A0DF"/>
+          <w:sz w:val="24"/>
+          <w:szCs w:val="24"/>
+          <w:lang w:eastAsia="en-IN"/>
+        </w:rPr>
+        <w:t>ENV</w:t>
+      </w:r>
+      <w:r>
+        <w:rPr>
+          <w:rFonts w:ascii="Consolas" w:eastAsia="Times New Roman" w:hAnsi="Consolas" w:cs="Times New Roman"/>
+          <w:color w:val="DADADA"/>
+          <w:sz w:val="24"/>
+          <w:szCs w:val="24"/>
+          <w:lang w:eastAsia="en-IN"/>
+        </w:rPr>
+        <w:t xml:space="preserve"> </w:t>
+      </w:r>
+      <w:r>
+        <w:rPr>
+          <w:rFonts w:ascii="Consolas" w:eastAsia="Times New Roman" w:hAnsi="Consolas" w:cs="Times New Roman"/>
+          <w:color w:val="9CDCFE"/>
+          <w:sz w:val="24"/>
+          <w:szCs w:val="24"/>
+          <w:lang w:eastAsia="en-IN"/>
+        </w:rPr>
+        <w:t>FLASK_APP</w:t>
+      </w:r>
+      <w:r>
+        <w:rPr>
+          <w:rFonts w:ascii="Consolas" w:eastAsia="Times New Roman" w:hAnsi="Consolas" w:cs="Times New Roman"/>
+          <w:color w:val="B4B4B4"/>
+          <w:sz w:val="24"/>
+          <w:szCs w:val="24"/>
+          <w:lang w:eastAsia="en-IN"/>
+        </w:rPr>
+        <w:t>=</w:t>
+      </w:r>
+      <w:r>
+        <w:rPr>
+          <w:rFonts w:ascii="Consolas" w:eastAsia="Times New Roman" w:hAnsi="Consolas" w:cs="Times New Roman"/>
+          <w:color w:val="9A9A9A"/>
+          <w:sz w:val="24"/>
+          <w:szCs w:val="24"/>
+          <w:lang w:eastAsia="en-IN"/>
+        </w:rPr>
+        <w:t>app.py</w:t>
+      </w:r>
+    </w:p>
+    <w:p>
+      <w:pPr>
+        <w:shd w:val="clear" w:color="auto" w:fill="1E1E1E"/>
+        <w:spacing w:after="0" w:line="330" w:lineRule="atLeast"/>
+        <w:rPr>
+          <w:rFonts w:ascii="Consolas" w:eastAsia="Times New Roman" w:hAnsi="Consolas" w:cs="Times New Roman"/>
+          <w:color w:val="9A9A9A"/>
+          <w:sz w:val="24"/>
+          <w:szCs w:val="24"/>
+          <w:lang w:eastAsia="en-IN"/>
+        </w:rPr>
+      </w:pPr>
+      <w:r>
+        <w:rPr>
+          <w:rFonts w:ascii="Consolas" w:eastAsia="Times New Roman" w:hAnsi="Consolas" w:cs="Times New Roman"/>
+          <w:color w:val="D8A0DF"/>
+          <w:sz w:val="24"/>
+          <w:szCs w:val="24"/>
+          <w:lang w:eastAsia="en-IN"/>
+        </w:rPr>
+        <w:t>ENV</w:t>
+      </w:r>
+      <w:r>
+        <w:rPr>
+          <w:rFonts w:ascii="Consolas" w:eastAsia="Times New Roman" w:hAnsi="Consolas" w:cs="Times New Roman"/>
+          <w:color w:val="DADADA"/>
+          <w:sz w:val="24"/>
+          <w:szCs w:val="24"/>
+          <w:lang w:eastAsia="en-IN"/>
+        </w:rPr>
+        <w:t xml:space="preserve"> </w:t>
+      </w:r>
+      <w:r>
+        <w:rPr>
+          <w:rFonts w:ascii="Consolas" w:eastAsia="Times New Roman" w:hAnsi="Consolas" w:cs="Times New Roman"/>
+          <w:color w:val="9CDCFE"/>
+          <w:sz w:val="24"/>
+          <w:szCs w:val="24"/>
+          <w:lang w:eastAsia="en-IN"/>
+        </w:rPr>
+        <w:t>FLASK_ENV</w:t>
+      </w:r>
+      <w:r>
+        <w:rPr>
+          <w:rFonts w:ascii="Consolas" w:eastAsia="Times New Roman" w:hAnsi="Consolas" w:cs="Times New Roman"/>
+          <w:color w:val="B4B4B4"/>
+          <w:sz w:val="24"/>
+          <w:szCs w:val="24"/>
+          <w:lang w:eastAsia="en-IN"/>
+        </w:rPr>
+        <w:t>=</w:t>
+      </w:r>
+      <w:r>
+        <w:rPr>
+          <w:rFonts w:ascii="Consolas" w:eastAsia="Times New Roman" w:hAnsi="Consolas" w:cs="Times New Roman"/>
+          <w:color w:val="9A9A9A"/>
+          <w:sz w:val="24"/>
+          <w:szCs w:val="24"/>
+          <w:lang w:eastAsia="en-IN"/>
+        </w:rPr>
+        <w:t>deployment</w:t>
+      </w:r>
+    </w:p>
+    <w:p>
+      <w:pPr>
+        <w:shd w:val="clear" w:color="auto" w:fill="1E1E1E"/>
+        <w:spacing w:after="0" w:line="330" w:lineRule="atLeast"/>
+        <w:rPr>
+          <w:rFonts w:ascii="Consolas" w:eastAsia="Times New Roman" w:hAnsi="Consolas" w:cs="Times New Roman"/>
+          <w:color w:val="DADADA"/>
+          <w:sz w:val="24"/>
+          <w:szCs w:val="24"/>
+          <w:lang w:eastAsia="en-IN"/>
+        </w:rPr>
+      </w:pPr>
+      <w:r>
+        <w:rPr>
+          <w:rFonts w:ascii="Consolas" w:eastAsia="Times New Roman" w:hAnsi="Consolas" w:cs="Times New Roman"/>
+          <w:color w:val="D8A0DF"/>
+          <w:sz w:val="24"/>
+          <w:szCs w:val="24"/>
+          <w:lang w:eastAsia="en-IN"/>
+        </w:rPr>
+        <w:t>ENV</w:t>
+      </w:r>
+      <w:r>
+        <w:rPr>
+          <w:rFonts w:ascii="Consolas" w:eastAsia="Times New Roman" w:hAnsi="Consolas" w:cs="Times New Roman"/>
+          <w:color w:val="DADADA"/>
+          <w:sz w:val="24"/>
+          <w:szCs w:val="24"/>
+          <w:lang w:eastAsia="en-IN"/>
+        </w:rPr>
+        <w:t xml:space="preserve"> </w:t>
+      </w:r>
+      <w:r>
+        <w:rPr>
+          <w:rFonts w:ascii="Consolas" w:eastAsia="Times New Roman" w:hAnsi="Consolas" w:cs="Times New Roman"/>
+          <w:color w:val="9CDCFE"/>
+          <w:sz w:val="24"/>
+          <w:szCs w:val="24"/>
+          <w:lang w:eastAsia="en-IN"/>
+        </w:rPr>
+        <w:t>$(cat</w:t>
+      </w:r>
+      <w:r>
+        <w:rPr>
+          <w:rFonts w:ascii="Consolas" w:eastAsia="Times New Roman" w:hAnsi="Consolas" w:cs="Times New Roman"/>
+          <w:color w:val="DADADA"/>
+          <w:sz w:val="24"/>
+          <w:szCs w:val="24"/>
+          <w:lang w:eastAsia="en-IN"/>
+        </w:rPr>
+        <w:t xml:space="preserve"> </w:t>
+      </w:r>
+      <w:r>
+        <w:rPr>
+          <w:rFonts w:ascii="Consolas" w:eastAsia="Times New Roman" w:hAnsi="Consolas" w:cs="Times New Roman"/>
+          <w:color w:val="9A9A9A"/>
+          <w:sz w:val="24"/>
+          <w:szCs w:val="24"/>
+          <w:lang w:eastAsia="en-IN"/>
+        </w:rPr>
+        <w:t>.env | xargs)</w:t>
+      </w:r>
+    </w:p>
+    <w:p>
+      <w:pPr>
+        <w:shd w:val="clear" w:color="auto" w:fill="1E1E1E"/>
+        <w:spacing w:after="0" w:line="330" w:lineRule="atLeast"/>
+        <w:rPr>
+          <w:rFonts w:ascii="Consolas" w:eastAsia="Times New Roman" w:hAnsi="Consolas" w:cs="Times New Roman"/>
+          <w:color w:val="DADADA"/>
+          <w:sz w:val="24"/>
+          <w:szCs w:val="24"/>
+          <w:lang w:eastAsia="en-IN"/>
+        </w:rPr>
+      </w:pPr>
+      <w:r>
+        <w:rPr>
+          <w:rFonts w:ascii="Consolas" w:eastAsia="Times New Roman" w:hAnsi="Consolas" w:cs="Times New Roman"/>
+          <w:color w:val="D8A0DF"/>
+          <w:sz w:val="24"/>
+          <w:szCs w:val="24"/>
+          <w:lang w:eastAsia="en-IN"/>
+        </w:rPr>
+        <w:t>CMD</w:t>
+      </w:r>
+      <w:r>
+        <w:rPr>
+          <w:rFonts w:ascii="Consolas" w:eastAsia="Times New Roman" w:hAnsi="Consolas" w:cs="Times New Roman"/>
+          <w:color w:val="DADADA"/>
+          <w:sz w:val="24"/>
+          <w:szCs w:val="24"/>
+          <w:lang w:eastAsia="en-IN"/>
+        </w:rPr>
+        <w:t xml:space="preserve"> </w:t>
+      </w:r>
+      <w:r>
+        <w:rPr>
+          <w:rFonts w:ascii="Consolas" w:eastAsia="Times New Roman" w:hAnsi="Consolas" w:cs="Times New Roman"/>
+          <w:color w:val="9A9A9A"/>
+          <w:sz w:val="24"/>
+          <w:szCs w:val="24"/>
+          <w:lang w:eastAsia="en-IN"/>
+        </w:rPr>
+        <w:t>[</w:t>
+      </w:r>
+      <w:r>
+        <w:rPr>
+          <w:rFonts w:ascii="Consolas" w:eastAsia="Times New Roman" w:hAnsi="Consolas" w:cs="Times New Roman"/>
+          <w:color w:val="CE9178"/>
+          <w:sz w:val="24"/>
+          <w:szCs w:val="24"/>
+          <w:lang w:eastAsia="en-IN"/>
+        </w:rPr>
+        <w:t>"python"</w:t>
+      </w:r>
+      <w:r>
+        <w:rPr>
+          <w:rFonts w:ascii="Consolas" w:eastAsia="Times New Roman" w:hAnsi="Consolas" w:cs="Times New Roman"/>
+          <w:color w:val="9A9A9A"/>
+          <w:sz w:val="24"/>
+          <w:szCs w:val="24"/>
+          <w:lang w:eastAsia="en-IN"/>
+        </w:rPr>
+        <w:t>,</w:t>
+      </w:r>
+      <w:r>
+        <w:rPr>
+          <w:rFonts w:ascii="Consolas" w:eastAsia="Times New Roman" w:hAnsi="Consolas" w:cs="Times New Roman"/>
+          <w:color w:val="CE9178"/>
+          <w:sz w:val="24"/>
+          <w:szCs w:val="24"/>
+          <w:lang w:eastAsia="en-IN"/>
+        </w:rPr>
+        <w:t>"app.py"</w:t>
+      </w:r>
+      <w:r>
+        <w:rPr>
+          <w:rFonts w:ascii="Consolas" w:eastAsia="Times New Roman" w:hAnsi="Consolas" w:cs="Times New Roman"/>
+          <w:color w:val="9A9A9A"/>
+          <w:sz w:val="24"/>
+          <w:szCs w:val="24"/>
+          <w:lang w:eastAsia="en-IN"/>
+        </w:rPr>
+        <w:t>]</w:t>
+      </w:r>
+    </w:p>
+    <w:p>
+      <w:pPr>
+        <w:rPr>
+          <w:color w:val="000000" w:themeColor="text1"/>
+          <w:sz w:val="28"/>
+          <w:szCs w:val="28"/>
+          <w:lang w:val="en-US"/>
+          <w14:shadow w14:blurRad="38100" w14:dist="19050" w14:dir="2700000" w14:sx="100000" w14:sy="100000" w14:kx="0" w14:ky="0" w14:algn="tl">
+            <w14:schemeClr w14:val="dk1">
+              <w14:alpha w14:val="60000"/>
+            </w14:schemeClr>
+          </w14:shadow>
+          <w14:textOutline w14:w="0" w14:cap="flat" w14:cmpd="sng" w14:algn="ctr">
+            <w14:noFill/>
+            <w14:prstDash w14:val="solid"/>
+            <w14:round/>
+          </w14:textOutline>
+        </w:rPr>
+      </w:pPr>
+      <w:r>
+        <w:rPr>
+          <w:color w:val="000000" w:themeColor="text1"/>
+          <w:sz w:val="28"/>
+          <w:szCs w:val="28"/>
+          <w:lang w:val="en-US"/>
+          <w14:shadow w14:blurRad="38100" w14:dist="19050" w14:dir="2700000" w14:sx="100000" w14:sy="100000" w14:kx="0" w14:ky="0" w14:algn="tl">
+            <w14:schemeClr w14:val="dk1">
+              <w14:alpha w14:val="60000"/>
+            </w14:schemeClr>
+          </w14:shadow>
+          <w14:textOutline w14:w="0" w14:cap="flat" w14:cmpd="sng" w14:algn="ctr">
+            <w14:noFill/>
+            <w14:prstDash w14:val="solid"/>
+            <w14:round/>
+          </w14:textOutline>
+        </w:rPr>
+        <w:t>-</w:t>
+      </w:r>
+      <w:r>
+        <w:rPr>
+          <w:color w:val="000000" w:themeColor="text1"/>
+          <w:sz w:val="28"/>
+          <w:szCs w:val="28"/>
+          <w:lang w:val="en-US"/>
+          <w14:shadow w14:blurRad="38100" w14:dist="19050" w14:dir="2700000" w14:sx="100000" w14:sy="100000" w14:kx="0" w14:ky="0" w14:algn="tl">
+            <w14:schemeClr w14:val="dk1">
+              <w14:alpha w14:val="60000"/>
+            </w14:schemeClr>
+          </w14:shadow>
+          <w14:textOutline w14:w="0" w14:cap="flat" w14:cmpd="sng" w14:algn="ctr">
+            <w14:noFill/>
+            <w14:prstDash w14:val="solid"/>
+            <w14:round/>
+          </w14:textOutline>
+        </w:rPr>
+        <w:t>Then run:</w:t>
+      </w:r>
+    </w:p>
+    <w:p>
+      <w:pPr>
+        <w:pStyle w:val="ListParagraph"/>
+        <w:numPr>
+          <w:ilvl w:val="0"/>
+          <w:numId w:val="2"/>
+        </w:numPr>
+        <w:spacing w:line="240" w:lineRule="auto"/>
+        <w:rPr>
+          <w:color w:val="000000" w:themeColor="text1"/>
+          <w:sz w:val="28"/>
+          <w:szCs w:val="28"/>
+          <w:lang w:val="en-US"/>
+          <w14:shadow w14:blurRad="38100" w14:dist="19050" w14:dir="2700000" w14:sx="100000" w14:sy="100000" w14:kx="0" w14:ky="0" w14:algn="tl">
+            <w14:schemeClr w14:val="dk1">
+              <w14:alpha w14:val="60000"/>
+            </w14:schemeClr>
+          </w14:shadow>
+          <w14:textOutline w14:w="0" w14:cap="flat" w14:cmpd="sng" w14:algn="ctr">
+            <w14:noFill/>
+            <w14:prstDash w14:val="solid"/>
+            <w14:round/>
+          </w14:textOutline>
+        </w:rPr>
+      </w:pPr>
+      <w:r>
+        <w:rPr>
+          <w:color w:val="000000" w:themeColor="text1"/>
+          <w:sz w:val="28"/>
+          <w:szCs w:val="28"/>
+          <w:lang w:val="en-US"/>
+          <w14:shadow w14:blurRad="38100" w14:dist="19050" w14:dir="2700000" w14:sx="100000" w14:sy="100000" w14:kx="0" w14:ky="0" w14:algn="tl">
+            <w14:schemeClr w14:val="dk1">
+              <w14:alpha w14:val="60000"/>
+            </w14:schemeClr>
+          </w14:shadow>
+          <w14:textOutline w14:w="0" w14:cap="flat" w14:cmpd="sng" w14:algn="ctr">
+            <w14:noFill/>
+            <w14:prstDash w14:val="solid"/>
+            <w14:round/>
+          </w14:textOutline>
+        </w:rPr>
+        <w:t>docker build -t flask-app .</w:t>
+      </w:r>
+    </w:p>
+    <w:p>
+      <w:pPr>
+        <w:pStyle w:val="ListParagraph"/>
+        <w:numPr>
+          <w:ilvl w:val="0"/>
+          <w:numId w:val="2"/>
+        </w:numPr>
+        <w:spacing w:line="240" w:lineRule="auto"/>
+        <w:rPr>
+          <w:color w:val="000000" w:themeColor="text1"/>
+          <w:sz w:val="28"/>
+          <w:szCs w:val="28"/>
+          <w:lang w:val="en-US"/>
+          <w14:shadow w14:blurRad="38100" w14:dist="19050" w14:dir="2700000" w14:sx="100000" w14:sy="100000" w14:kx="0" w14:ky="0" w14:algn="tl">
+            <w14:schemeClr w14:val="dk1">
+              <w14:alpha w14:val="60000"/>
+            </w14:schemeClr>
+          </w14:shadow>
+          <w14:textOutline w14:w="0" w14:cap="flat" w14:cmpd="sng" w14:algn="ctr">
+            <w14:noFill/>
+            <w14:prstDash w14:val="solid"/>
+            <w14:round/>
+          </w14:textOutline>
+        </w:rPr>
+      </w:pPr>
+      <w:r>
+        <w:rPr>
+          <w:color w:val="000000" w:themeColor="text1"/>
+          <w:sz w:val="28"/>
+          <w:szCs w:val="28"/>
+          <w:lang w:val="en-US"/>
+          <w14:shadow w14:blurRad="38100" w14:dist="19050" w14:dir="2700000" w14:sx="100000" w14:sy="100000" w14:kx="0" w14:ky="0" w14:algn="tl">
+            <w14:schemeClr w14:val="dk1">
+              <w14:alpha w14:val="60000"/>
+            </w14:schemeClr>
+          </w14:shadow>
+          <w14:textOutline w14:w="0" w14:cap="flat" w14:cmpd="sng" w14:algn="ctr">
+            <w14:noFill/>
+            <w14:prstDash w14:val="solid"/>
+            <w14:round/>
+          </w14:textOutline>
+        </w:rPr>
+        <w:t>docker run -p 5000:5000 flask-app</w:t>
+      </w:r>
+    </w:p>
+    <w:p>
+      <w:pPr>
+        <w:pStyle w:val="ListParagraph"/>
+        <w:numPr>
+          <w:ilvl w:val="0"/>
+          <w:numId w:val="2"/>
+        </w:numPr>
+        <w:spacing w:line="240" w:lineRule="auto"/>
+        <w:rPr>
+          <w:color w:val="000000" w:themeColor="text1"/>
+          <w:sz w:val="28"/>
+          <w:szCs w:val="28"/>
+          <w:lang w:val="en-US"/>
+          <w14:shadow w14:blurRad="38100" w14:dist="19050" w14:dir="2700000" w14:sx="100000" w14:sy="100000" w14:kx="0" w14:ky="0" w14:algn="tl">
+            <w14:schemeClr w14:val="dk1">
+              <w14:alpha w14:val="60000"/>
+            </w14:schemeClr>
+          </w14:shadow>
+          <w14:textOutline w14:w="0" w14:cap="flat" w14:cmpd="sng" w14:algn="ctr">
+            <w14:noFill/>
+            <w14:prstDash w14:val="solid"/>
+            <w14:round/>
+          </w14:textOutline>
+        </w:rPr>
+      </w:pPr>
+      <w:r>
+        <w:rPr>
+          <w:color w:val="000000" w:themeColor="text1"/>
+          <w:sz w:val="28"/>
+          <w:szCs w:val="28"/>
+          <w:lang w:val="en-US"/>
+          <w14:shadow w14:blurRad="38100" w14:dist="19050" w14:dir="2700000" w14:sx="100000" w14:sy="100000" w14:kx="0" w14:ky="0" w14:algn="tl">
+            <w14:schemeClr w14:val="dk1">
+              <w14:alpha w14:val="60000"/>
+            </w14:schemeClr>
+          </w14:shadow>
+          <w14:textOutline w14:w="0" w14:cap="flat" w14:cmpd="sng" w14:algn="ctr">
+            <w14:noFill/>
+            <w14:prstDash w14:val="solid"/>
+            <w14:round/>
+          </w14:textOutline>
+        </w:rPr>
+        <w:t>docker tag flask-app abhishekporwal836/flask-app-buyogo:latest</w:t>
+      </w:r>
+    </w:p>
+    <w:p>
+      <w:pPr>
+        <w:pStyle w:val="ListParagraph"/>
+        <w:numPr>
+          <w:ilvl w:val="0"/>
+          <w:numId w:val="2"/>
+        </w:numPr>
+        <w:spacing w:line="240" w:lineRule="auto"/>
+        <w:rPr>
+          <w:color w:val="000000" w:themeColor="text1"/>
+          <w:sz w:val="28"/>
+          <w:szCs w:val="28"/>
+          <w:lang w:val="en-US"/>
+          <w14:shadow w14:blurRad="38100" w14:dist="19050" w14:dir="2700000" w14:sx="100000" w14:sy="100000" w14:kx="0" w14:ky="0" w14:algn="tl">
+            <w14:schemeClr w14:val="dk1">
+              <w14:alpha w14:val="60000"/>
+            </w14:schemeClr>
+          </w14:shadow>
+          <w14:textOutline w14:w="0" w14:cap="flat" w14:cmpd="sng" w14:algn="ctr">
+            <w14:noFill/>
+            <w14:prstDash w14:val="solid"/>
+            <w14:round/>
+          </w14:textOutline>
+        </w:rPr>
+      </w:pPr>
+      <w:r>
+        <w:rPr>
+          <w:color w:val="000000" w:themeColor="text1"/>
+          <w:sz w:val="28"/>
+          <w:szCs w:val="28"/>
+          <w:lang w:val="en-US"/>
+          <w14:shadow w14:blurRad="38100" w14:dist="19050" w14:dir="2700000" w14:sx="100000" w14:sy="100000" w14:kx="0" w14:ky="0" w14:algn="tl">
+            <w14:schemeClr w14:val="dk1">
+              <w14:alpha w14:val="60000"/>
+            </w14:schemeClr>
+          </w14:shadow>
+          <w14:textOutline w14:w="0" w14:cap="flat" w14:cmpd="sng" w14:algn="ctr">
+            <w14:noFill/>
+            <w14:prstDash w14:val="solid"/>
+            <w14:round/>
+          </w14:textOutline>
+        </w:rPr>
+        <w:t>docker push  abhishekporwal836/flask-app-buyogo:latest</w:t>
+      </w:r>
+    </w:p>
+    <w:p>
+      <w:pPr>
+        <w:rPr>
+          <w:color w:val="000000" w:themeColor="text1"/>
+          <w:sz w:val="28"/>
+          <w:szCs w:val="28"/>
+          <w:lang w:val="en-US"/>
+          <w14:shadow w14:blurRad="38100" w14:dist="19050" w14:dir="2700000" w14:sx="100000" w14:sy="100000" w14:kx="0" w14:ky="0" w14:algn="tl">
+            <w14:schemeClr w14:val="dk1">
+              <w14:alpha w14:val="60000"/>
+            </w14:schemeClr>
+          </w14:shadow>
+          <w14:textOutline w14:w="0" w14:cap="flat" w14:cmpd="sng" w14:algn="ctr">
+            <w14:noFill/>
+            <w14:prstDash w14:val="solid"/>
+            <w14:round/>
+          </w14:textOutline>
+        </w:rPr>
+      </w:pPr>
+      <w:r>
+        <w:rPr>
+          <w:color w:val="000000" w:themeColor="text1"/>
+          <w:sz w:val="28"/>
+          <w:szCs w:val="28"/>
+          <w:lang w:val="en-US"/>
+          <w14:shadow w14:blurRad="38100" w14:dist="19050" w14:dir="2700000" w14:sx="100000" w14:sy="100000" w14:kx="0" w14:ky="0" w14:algn="tl">
+            <w14:schemeClr w14:val="dk1">
+              <w14:alpha w14:val="60000"/>
+            </w14:schemeClr>
+          </w14:shadow>
+          <w14:textOutline w14:w="0" w14:cap="flat" w14:cmpd="sng" w14:algn="ctr">
+            <w14:noFill/>
+            <w14:prstDash w14:val="solid"/>
+            <w14:round/>
+          </w14:textOutline>
+        </w:rPr>
+        <w:drawing>
+          <wp:inline distT="0" distB="0" distL="0" distR="0" wp14:anchorId="50E256B0" wp14:editId="6C00B6E0">
+            <wp:extent cx="6188710" cy="1783080"/>
+            <wp:effectExtent l="0" t="0" r="2540" b="7620"/>
+            <wp:docPr id="1" name="Picture 1"/>
+            <wp:cNvGraphicFramePr>
+              <a:graphicFrameLocks xmlns:a="http://schemas.openxmlformats.org/drawingml/2006/main" noChangeAspect="1"/>
+            </wp:cNvGraphicFramePr>
+            <a:graphic xmlns:a="http://schemas.openxmlformats.org/drawingml/2006/main">
+              <a:graphicData uri="http://schemas.openxmlformats.org/drawingml/2006/picture">
+                <pic:pic xmlns:pic="http://schemas.openxmlformats.org/drawingml/2006/picture">
+                  <pic:nvPicPr>
+                    <pic:cNvPr id="1" name=""/>
+                    <pic:cNvPicPr/>
+                  </pic:nvPicPr>
+                  <pic:blipFill>
+                    <a:blip r:embed="rId5"/>
+                    <a:stretch>
+                      <a:fillRect/>
+                    </a:stretch>
+                  </pic:blipFill>
+                  <pic:spPr>
+                    <a:xfrm>
+                      <a:off x="0" y="0"/>
+                      <a:ext cx="6188710" cy="1783080"/>
+                    </a:xfrm>
+                    <a:prstGeom prst="rect">
+                      <a:avLst/>
+                    </a:prstGeom>
+                  </pic:spPr>
+                </pic:pic>
+              </a:graphicData>
+            </a:graphic>
+          </wp:inline>
+        </w:drawing>
+      </w:r>
+    </w:p>
+    <w:p>
+      <w:pPr>
+        <w:rPr>
+          <w:color w:val="000000" w:themeColor="text1"/>
+          <w:sz w:val="28"/>
+          <w:szCs w:val="28"/>
+          <w:lang w:val="en-US"/>
+          <w14:shadow w14:blurRad="38100" w14:dist="19050" w14:dir="2700000" w14:sx="100000" w14:sy="100000" w14:kx="0" w14:ky="0" w14:algn="tl">
+            <w14:schemeClr w14:val="dk1">
+              <w14:alpha w14:val="60000"/>
+            </w14:schemeClr>
+          </w14:shadow>
+          <w14:textOutline w14:w="0" w14:cap="flat" w14:cmpd="sng" w14:algn="ctr">
+            <w14:noFill/>
+            <w14:prstDash w14:val="solid"/>
+            <w14:round/>
+          </w14:textOutline>
+        </w:rPr>
+      </w:pPr>
+      <w:r>
+        <w:rPr>
+          <w:color w:val="000000" w:themeColor="text1"/>
+          <w:sz w:val="28"/>
+          <w:szCs w:val="28"/>
+          <w:lang w:val="en-US"/>
+          <w14:shadow w14:blurRad="38100" w14:dist="19050" w14:dir="2700000" w14:sx="100000" w14:sy="100000" w14:kx="0" w14:ky="0" w14:algn="tl">
+            <w14:schemeClr w14:val="dk1">
+              <w14:alpha w14:val="60000"/>
+            </w14:schemeClr>
+          </w14:shadow>
+          <w14:textOutline w14:w="0" w14:cap="flat" w14:cmpd="sng" w14:algn="ctr">
+            <w14:noFill/>
+            <w14:prstDash w14:val="solid"/>
+            <w14:round/>
+          </w14:textOutline>
+        </w:rPr>
+        <w:t>-Application is up and running:</w:t>
+      </w:r>
+    </w:p>
+    <w:p>
+      <w:pPr>
+        <w:rPr>
+          <w:color w:val="000000" w:themeColor="text1"/>
+          <w:sz w:val="28"/>
+          <w:szCs w:val="28"/>
+          <w:lang w:val="en-US"/>
+          <w14:shadow w14:blurRad="38100" w14:dist="19050" w14:dir="2700000" w14:sx="100000" w14:sy="100000" w14:kx="0" w14:ky="0" w14:algn="tl">
+            <w14:schemeClr w14:val="dk1">
+              <w14:alpha w14:val="60000"/>
+            </w14:schemeClr>
+          </w14:shadow>
+          <w14:textOutline w14:w="0" w14:cap="flat" w14:cmpd="sng" w14:algn="ctr">
+            <w14:noFill/>
+            <w14:prstDash w14:val="solid"/>
+            <w14:round/>
+          </w14:textOutline>
+        </w:rPr>
+      </w:pPr>
+      <w:r>
+        <w:rPr>
+          <w:color w:val="000000" w:themeColor="text1"/>
+          <w:sz w:val="28"/>
+          <w:szCs w:val="28"/>
+          <w:lang w:val="en-US"/>
+          <w14:shadow w14:blurRad="38100" w14:dist="19050" w14:dir="2700000" w14:sx="100000" w14:sy="100000" w14:kx="0" w14:ky="0" w14:algn="tl">
+            <w14:schemeClr w14:val="dk1">
+              <w14:alpha w14:val="60000"/>
+            </w14:schemeClr>
+          </w14:shadow>
+          <w14:textOutline w14:w="0" w14:cap="flat" w14:cmpd="sng" w14:algn="ctr">
+            <w14:noFill/>
+            <w14:prstDash w14:val="solid"/>
+            <w14:round/>
+          </w14:textOutline>
+        </w:rPr>
+        <w:drawing>
+          <wp:inline distT="0" distB="0" distL="0" distR="0" wp14:anchorId="5F700EE2" wp14:editId="34F85BF6">
+            <wp:extent cx="6188710" cy="706120"/>
+            <wp:effectExtent l="0" t="0" r="2540" b="0"/>
+            <wp:docPr id="3" name="Picture 3"/>
+            <wp:cNvGraphicFramePr>
+              <a:graphicFrameLocks xmlns:a="http://schemas.openxmlformats.org/drawingml/2006/main" noChangeAspect="1"/>
+            </wp:cNvGraphicFramePr>
+            <a:graphic xmlns:a="http://schemas.openxmlformats.org/drawingml/2006/main">
+              <a:graphicData uri="http://schemas.openxmlformats.org/drawingml/2006/picture">
+                <pic:pic xmlns:pic="http://schemas.openxmlformats.org/drawingml/2006/picture">
+                  <pic:nvPicPr>
+                    <pic:cNvPr id="1" name=""/>
+                    <pic:cNvPicPr/>
+                  </pic:nvPicPr>
+                  <pic:blipFill>
+                    <a:blip r:embed="rId6"/>
+                    <a:stretch>
+                      <a:fillRect/>
+                    </a:stretch>
+                  </pic:blipFill>
+                  <pic:spPr>
+                    <a:xfrm>
+                      <a:off x="0" y="0"/>
+                      <a:ext cx="6188710" cy="706120"/>
+                    </a:xfrm>
+                    <a:prstGeom prst="rect">
+                      <a:avLst/>
+                    </a:prstGeom>
+                  </pic:spPr>
+                </pic:pic>
+              </a:graphicData>
+            </a:graphic>
+          </wp:inline>
+        </w:drawing>
+      </w:r>
+    </w:p>
+    <w:p>
+      <w:pPr>
+        <w:rPr>
+          <w:color w:val="000000" w:themeColor="text1"/>
+          <w:sz w:val="28"/>
+          <w:szCs w:val="28"/>
+          <w:lang w:val="en-US"/>
+          <w14:shadow w14:blurRad="38100" w14:dist="19050" w14:dir="2700000" w14:sx="100000" w14:sy="100000" w14:kx="0" w14:ky="0" w14:algn="tl">
+            <w14:schemeClr w14:val="dk1">
+              <w14:alpha w14:val="60000"/>
+            </w14:schemeClr>
+          </w14:shadow>
+          <w14:textOutline w14:w="0" w14:cap="flat" w14:cmpd="sng" w14:algn="ctr">
+            <w14:noFill/>
+            <w14:prstDash w14:val="solid"/>
+            <w14:round/>
+          </w14:textOutline>
+        </w:rPr>
+      </w:pPr>
+      <w:r>
+        <w:rPr>
+          <w:color w:val="000000" w:themeColor="text1"/>
+          <w:sz w:val="28"/>
+          <w:szCs w:val="28"/>
+          <w:lang w:val="en-US"/>
+          <w14:shadow w14:blurRad="38100" w14:dist="19050" w14:dir="2700000" w14:sx="100000" w14:sy="100000" w14:kx="0" w14:ky="0" w14:algn="tl">
+            <w14:schemeClr w14:val="dk1">
+              <w14:alpha w14:val="60000"/>
+            </w14:schemeClr>
+          </w14:shadow>
+          <w14:textOutline w14:w="0" w14:cap="flat" w14:cmpd="sng" w14:algn="ctr">
+            <w14:noFill/>
+            <w14:prstDash w14:val="solid"/>
+            <w14:round/>
+          </w14:textOutline>
+        </w:rPr>
+        <w:lastRenderedPageBreak/>
+        <w:drawing>
+          <wp:inline distT="0" distB="0" distL="0" distR="0" wp14:anchorId="55A0E53F" wp14:editId="10472578">
+            <wp:extent cx="6188710" cy="1120140"/>
+            <wp:effectExtent l="0" t="0" r="2540" b="3810"/>
+            <wp:docPr id="4" name="Picture 4"/>
+            <wp:cNvGraphicFramePr>
+              <a:graphicFrameLocks xmlns:a="http://schemas.openxmlformats.org/drawingml/2006/main" noChangeAspect="1"/>
+            </wp:cNvGraphicFramePr>
+            <a:graphic xmlns:a="http://schemas.openxmlformats.org/drawingml/2006/main">
+              <a:graphicData uri="http://schemas.openxmlformats.org/drawingml/2006/picture">
+                <pic:pic xmlns:pic="http://schemas.openxmlformats.org/drawingml/2006/picture">
+                  <pic:nvPicPr>
+                    <pic:cNvPr id="1" name=""/>
+                    <pic:cNvPicPr/>
+                  </pic:nvPicPr>
+                  <pic:blipFill>
+                    <a:blip r:embed="rId7"/>
+                    <a:stretch>
+                      <a:fillRect/>
+                    </a:stretch>
+                  </pic:blipFill>
+                  <pic:spPr>
+                    <a:xfrm>
+                      <a:off x="0" y="0"/>
+                      <a:ext cx="6188710" cy="1120140"/>
+                    </a:xfrm>
+                    <a:prstGeom prst="rect">
+                      <a:avLst/>
+                    </a:prstGeom>
+                  </pic:spPr>
+                </pic:pic>
+              </a:graphicData>
+            </a:graphic>
+          </wp:inline>
+        </w:drawing>
+      </w:r>
+    </w:p>
+    <w:p>
+      <w:pPr>
+        <w:pStyle w:val="ListParagraph"/>
+        <w:numPr>
+          <w:ilvl w:val="0"/>
+          <w:numId w:val="4"/>
+        </w:numPr>
+        <w:rPr>
+          <w:color w:val="000000" w:themeColor="text1"/>
+          <w:sz w:val="28"/>
+          <w:szCs w:val="28"/>
+          <w:lang w:val="en-US"/>
+          <w14:shadow w14:blurRad="38100" w14:dist="19050" w14:dir="2700000" w14:sx="100000" w14:sy="100000" w14:kx="0" w14:ky="0" w14:algn="tl">
+            <w14:schemeClr w14:val="dk1">
+              <w14:alpha w14:val="60000"/>
+            </w14:schemeClr>
+          </w14:shadow>
+          <w14:textOutline w14:w="0" w14:cap="flat" w14:cmpd="sng" w14:algn="ctr">
+            <w14:noFill/>
+            <w14:prstDash w14:val="solid"/>
+            <w14:round/>
+          </w14:textOutline>
+        </w:rPr>
+      </w:pPr>
+      <w:r>
+        <w:rPr>
+          <w:b/>
+          <w:bCs/>
+          <w:color w:val="000000" w:themeColor="text1"/>
+          <w:sz w:val="28"/>
+          <w:szCs w:val="28"/>
+          <w:u w:val="single"/>
+          <w:lang w:val="en-US"/>
+          <w14:shadow w14:blurRad="38100" w14:dist="19050" w14:dir="2700000" w14:sx="100000" w14:sy="100000" w14:kx="0" w14:ky="0" w14:algn="tl">
+            <w14:schemeClr w14:val="dk1">
+              <w14:alpha w14:val="60000"/>
+            </w14:schemeClr>
+          </w14:shadow>
+          <w14:textOutline w14:w="0" w14:cap="flat" w14:cmpd="sng" w14:algn="ctr">
+            <w14:noFill/>
+            <w14:prstDash w14:val="solid"/>
+            <w14:round/>
+          </w14:textOutline>
+        </w:rPr>
+        <w:t xml:space="preserve">Step </w:t>
+      </w:r>
+      <w:r>
+        <w:rPr>
+          <w:b/>
+          <w:bCs/>
+          <w:color w:val="000000" w:themeColor="text1"/>
+          <w:sz w:val="28"/>
+          <w:szCs w:val="28"/>
+          <w:u w:val="single"/>
+          <w:lang w:val="en-US"/>
+          <w14:shadow w14:blurRad="38100" w14:dist="19050" w14:dir="2700000" w14:sx="100000" w14:sy="100000" w14:kx="0" w14:ky="0" w14:algn="tl">
+            <w14:schemeClr w14:val="dk1">
+              <w14:alpha w14:val="60000"/>
+            </w14:schemeClr>
+          </w14:shadow>
+          <w14:textOutline w14:w="0" w14:cap="flat" w14:cmpd="sng" w14:algn="ctr">
+            <w14:noFill/>
+            <w14:prstDash w14:val="solid"/>
+            <w14:round/>
+          </w14:textOutline>
+        </w:rPr>
+        <w:t>2</w:t>
+      </w:r>
+      <w:r>
+        <w:rPr>
+          <w:b/>
+          <w:bCs/>
+          <w:color w:val="000000" w:themeColor="text1"/>
+          <w:sz w:val="28"/>
+          <w:szCs w:val="28"/>
+          <w:u w:val="single"/>
+          <w:lang w:val="en-US"/>
+          <w14:shadow w14:blurRad="38100" w14:dist="19050" w14:dir="2700000" w14:sx="100000" w14:sy="100000" w14:kx="0" w14:ky="0" w14:algn="tl">
+            <w14:schemeClr w14:val="dk1">
+              <w14:alpha w14:val="60000"/>
+            </w14:schemeClr>
+          </w14:shadow>
+          <w14:textOutline w14:w="0" w14:cap="flat" w14:cmpd="sng" w14:algn="ctr">
+            <w14:noFill/>
+            <w14:prstDash w14:val="solid"/>
+            <w14:round/>
+          </w14:textOutline>
+        </w:rPr>
+        <w:t xml:space="preserve">: </w:t>
+      </w:r>
+      <w:r>
+        <w:rPr>
+          <w:b/>
+          <w:bCs/>
+          <w:color w:val="000000" w:themeColor="text1"/>
+          <w:sz w:val="28"/>
+          <w:szCs w:val="28"/>
+          <w:u w:val="single"/>
+          <w:lang w:val="en-US"/>
+          <w14:shadow w14:blurRad="38100" w14:dist="19050" w14:dir="2700000" w14:sx="100000" w14:sy="100000" w14:kx="0" w14:ky="0" w14:algn="tl">
+            <w14:schemeClr w14:val="dk1">
+              <w14:alpha w14:val="60000"/>
+            </w14:schemeClr>
+          </w14:shadow>
+          <w14:textOutline w14:w="0" w14:cap="flat" w14:cmpd="sng" w14:algn="ctr">
+            <w14:noFill/>
+            <w14:prstDash w14:val="solid"/>
+            <w14:round/>
+          </w14:textOutline>
+        </w:rPr>
+        <w:t>Manifests for Kubernetes/Minikube:</w:t>
+      </w:r>
+    </w:p>
+    <w:p>
+      <w:pPr>
+        <w:pStyle w:val="ListParagraph"/>
+        <w:ind w:left="360"/>
+        <w:rPr>
+          <w:color w:val="000000" w:themeColor="text1"/>
+          <w:sz w:val="28"/>
+          <w:szCs w:val="28"/>
+          <w:lang w:val="en-US"/>
+          <w14:shadow w14:blurRad="38100" w14:dist="19050" w14:dir="2700000" w14:sx="100000" w14:sy="100000" w14:kx="0" w14:ky="0" w14:algn="tl">
+            <w14:schemeClr w14:val="dk1">
+              <w14:alpha w14:val="60000"/>
+            </w14:schemeClr>
+          </w14:shadow>
+          <w14:textOutline w14:w="0" w14:cap="flat" w14:cmpd="sng" w14:algn="ctr">
+            <w14:noFill/>
+            <w14:prstDash w14:val="solid"/>
+            <w14:round/>
+          </w14:textOutline>
+        </w:rPr>
+      </w:pPr>
+      <w:r>
+        <w:rPr>
+          <w:color w:val="000000" w:themeColor="text1"/>
+          <w:sz w:val="28"/>
+          <w:szCs w:val="28"/>
+          <w:lang w:val="en-US"/>
+          <w14:shadow w14:blurRad="38100" w14:dist="19050" w14:dir="2700000" w14:sx="100000" w14:sy="100000" w14:kx="0" w14:ky="0" w14:algn="tl">
+            <w14:schemeClr w14:val="dk1">
+              <w14:alpha w14:val="60000"/>
+            </w14:schemeClr>
+          </w14:shadow>
+          <w14:textOutline w14:w="0" w14:cap="flat" w14:cmpd="sng" w14:algn="ctr">
+            <w14:noFill/>
+            <w14:prstDash w14:val="solid"/>
+            <w14:round/>
+          </w14:textOutline>
+        </w:rPr>
+        <w:t>Since we are running single node K8’s cluster we will with Minikube on our local system.</w:t>
+      </w:r>
+    </w:p>
+    <w:p>
+      <w:pPr>
+        <w:pStyle w:val="ListParagraph"/>
+        <w:ind w:left="360"/>
+        <w:rPr>
+          <w:color w:val="000000" w:themeColor="text1"/>
+          <w:sz w:val="28"/>
+          <w:szCs w:val="28"/>
+          <w:lang w:val="en-US"/>
+          <w14:shadow w14:blurRad="38100" w14:dist="19050" w14:dir="2700000" w14:sx="100000" w14:sy="100000" w14:kx="0" w14:ky="0" w14:algn="tl">
+            <w14:schemeClr w14:val="dk1">
+              <w14:alpha w14:val="60000"/>
+            </w14:schemeClr>
+          </w14:shadow>
+          <w14:textOutline w14:w="0" w14:cap="flat" w14:cmpd="sng" w14:algn="ctr">
+            <w14:noFill/>
+            <w14:prstDash w14:val="solid"/>
+            <w14:round/>
+          </w14:textOutline>
+        </w:rPr>
+      </w:pPr>
+      <w:r>
+        <w:rPr>
+          <w:color w:val="000000" w:themeColor="text1"/>
+          <w:sz w:val="28"/>
+          <w:szCs w:val="28"/>
+          <w:lang w:val="en-US"/>
+          <w14:shadow w14:blurRad="38100" w14:dist="19050" w14:dir="2700000" w14:sx="100000" w14:sy="100000" w14:kx="0" w14:ky="0" w14:algn="tl">
+            <w14:schemeClr w14:val="dk1">
+              <w14:alpha w14:val="60000"/>
+            </w14:schemeClr>
+          </w14:shadow>
+          <w14:textOutline w14:w="0" w14:cap="flat" w14:cmpd="sng" w14:algn="ctr">
+            <w14:noFill/>
+            <w14:prstDash w14:val="solid"/>
+            <w14:round/>
+          </w14:textOutline>
+        </w:rPr>
+        <w:t>We will configure the files which are there on GitHub :</w:t>
+      </w:r>
+    </w:p>
+    <w:p>
+      <w:pPr>
+        <w:pStyle w:val="ListParagraph"/>
+        <w:ind w:left="360"/>
+        <w:rPr>
+          <w:color w:val="000000" w:themeColor="text1"/>
+          <w:sz w:val="28"/>
+          <w:szCs w:val="28"/>
+          <w:lang w:val="en-US"/>
+          <w14:shadow w14:blurRad="38100" w14:dist="19050" w14:dir="2700000" w14:sx="100000" w14:sy="100000" w14:kx="0" w14:ky="0" w14:algn="tl">
+            <w14:schemeClr w14:val="dk1">
+              <w14:alpha w14:val="60000"/>
+            </w14:schemeClr>
+          </w14:shadow>
+          <w14:textOutline w14:w="0" w14:cap="flat" w14:cmpd="sng" w14:algn="ctr">
+            <w14:noFill/>
+            <w14:prstDash w14:val="solid"/>
+            <w14:round/>
+          </w14:textOutline>
+        </w:rPr>
+      </w:pPr>
+      <w:r>
+        <w:rPr>
+          <w:color w:val="000000" w:themeColor="text1"/>
+          <w:sz w:val="28"/>
+          <w:szCs w:val="28"/>
+          <w:lang w:val="en-US"/>
+          <w14:shadow w14:blurRad="38100" w14:dist="19050" w14:dir="2700000" w14:sx="100000" w14:sy="100000" w14:kx="0" w14:ky="0" w14:algn="tl">
+            <w14:schemeClr w14:val="dk1">
+              <w14:alpha w14:val="60000"/>
+            </w14:schemeClr>
+          </w14:shadow>
+          <w14:textOutline w14:w="0" w14:cap="flat" w14:cmpd="sng" w14:algn="ctr">
+            <w14:noFill/>
+            <w14:prstDash w14:val="solid"/>
+            <w14:round/>
+          </w14:textOutline>
+        </w:rPr>
+        <w:drawing>
+          <wp:inline distT="0" distB="0" distL="0" distR="0" wp14:anchorId="3299D8FD" wp14:editId="53262BCA">
+            <wp:extent cx="2657846" cy="1876687"/>
+            <wp:effectExtent l="0" t="0" r="9525" b="9525"/>
+            <wp:docPr id="5" name="Picture 5"/>
+            <wp:cNvGraphicFramePr>
+              <a:graphicFrameLocks xmlns:a="http://schemas.openxmlformats.org/drawingml/2006/main" noChangeAspect="1"/>
+            </wp:cNvGraphicFramePr>
+            <a:graphic xmlns:a="http://schemas.openxmlformats.org/drawingml/2006/main">
+              <a:graphicData uri="http://schemas.openxmlformats.org/drawingml/2006/picture">
+                <pic:pic xmlns:pic="http://schemas.openxmlformats.org/drawingml/2006/picture">
+                  <pic:nvPicPr>
+                    <pic:cNvPr id="1" name=""/>
+                    <pic:cNvPicPr/>
+                  </pic:nvPicPr>
+                  <pic:blipFill>
+                    <a:blip r:embed="rId8"/>
+                    <a:stretch>
+                      <a:fillRect/>
+                    </a:stretch>
+                  </pic:blipFill>
+                  <pic:spPr>
+                    <a:xfrm>
+                      <a:off x="0" y="0"/>
+                      <a:ext cx="2657846" cy="1876687"/>
+                    </a:xfrm>
+                    <a:prstGeom prst="rect">
+                      <a:avLst/>
+                    </a:prstGeom>
+                  </pic:spPr>
+                </pic:pic>
+              </a:graphicData>
+            </a:graphic>
+          </wp:inline>
+        </w:drawing>
+      </w:r>
+    </w:p>
+    <w:p>
+      <w:pPr>
+        <w:pStyle w:val="ListParagraph"/>
+        <w:numPr>
+          <w:ilvl w:val="0"/>
+          <w:numId w:val="4"/>
+        </w:numPr>
+        <w:rPr>
+          <w:color w:val="000000" w:themeColor="text1"/>
+          <w:sz w:val="28"/>
+          <w:szCs w:val="28"/>
+          <w:lang w:val="en-US"/>
+          <w14:shadow w14:blurRad="38100" w14:dist="19050" w14:dir="2700000" w14:sx="100000" w14:sy="100000" w14:kx="0" w14:ky="0" w14:algn="tl">
+            <w14:schemeClr w14:val="dk1">
+              <w14:alpha w14:val="60000"/>
+            </w14:schemeClr>
+          </w14:shadow>
+          <w14:textOutline w14:w="0" w14:cap="flat" w14:cmpd="sng" w14:algn="ctr">
+            <w14:noFill/>
+            <w14:prstDash w14:val="solid"/>
+            <w14:round/>
+          </w14:textOutline>
+        </w:rPr>
+      </w:pPr>
+      <w:r>
+        <w:rPr>
+          <w:color w:val="000000" w:themeColor="text1"/>
+          <w:sz w:val="28"/>
+          <w:szCs w:val="28"/>
+          <w:lang w:val="en-US"/>
+          <w14:shadow w14:blurRad="38100" w14:dist="19050" w14:dir="2700000" w14:sx="100000" w14:sy="100000" w14:kx="0" w14:ky="0" w14:algn="tl">
+            <w14:schemeClr w14:val="dk1">
+              <w14:alpha w14:val="60000"/>
+            </w14:schemeClr>
+          </w14:shadow>
+          <w14:textOutline w14:w="0" w14:cap="flat" w14:cmpd="sng" w14:algn="ctr">
+            <w14:noFill/>
+            <w14:prstDash w14:val="solid"/>
+            <w14:round/>
+          </w14:textOutline>
+        </w:rPr>
+        <w:t>minikube start</w:t>
+      </w:r>
+    </w:p>
+    <w:p>
+      <w:pPr>
+        <w:pStyle w:val="ListParagraph"/>
+        <w:numPr>
+          <w:ilvl w:val="0"/>
+          <w:numId w:val="4"/>
+        </w:numPr>
+        <w:rPr>
+          <w:color w:val="000000" w:themeColor="text1"/>
+          <w:sz w:val="28"/>
+          <w:szCs w:val="28"/>
+          <w:lang w:val="en-US"/>
+          <w14:shadow w14:blurRad="38100" w14:dist="19050" w14:dir="2700000" w14:sx="100000" w14:sy="100000" w14:kx="0" w14:ky="0" w14:algn="tl">
+            <w14:schemeClr w14:val="dk1">
+              <w14:alpha w14:val="60000"/>
+            </w14:schemeClr>
+          </w14:shadow>
+          <w14:textOutline w14:w="0" w14:cap="flat" w14:cmpd="sng" w14:algn="ctr">
+            <w14:noFill/>
+            <w14:prstDash w14:val="solid"/>
+            <w14:round/>
+          </w14:textOutline>
+        </w:rPr>
+      </w:pPr>
+      <w:r>
+        <w:rPr>
+          <w:color w:val="000000" w:themeColor="text1"/>
+          <w:sz w:val="28"/>
+          <w:szCs w:val="28"/>
+          <w:lang w:val="en-US"/>
+          <w14:shadow w14:blurRad="38100" w14:dist="19050" w14:dir="2700000" w14:sx="100000" w14:sy="100000" w14:kx="0" w14:ky="0" w14:algn="tl">
+            <w14:schemeClr w14:val="dk1">
+              <w14:alpha w14:val="60000"/>
+            </w14:schemeClr>
+          </w14:shadow>
+          <w14:textOutline w14:w="0" w14:cap="flat" w14:cmpd="sng" w14:algn="ctr">
+            <w14:noFill/>
+            <w14:prstDash w14:val="solid"/>
+            <w14:round/>
+          </w14:textOutline>
+        </w:rPr>
+        <w:t>kubectl get ns</w:t>
+      </w:r>
+    </w:p>
+    <w:p>
+      <w:pPr>
+        <w:pStyle w:val="ListParagraph"/>
+        <w:numPr>
+          <w:ilvl w:val="0"/>
+          <w:numId w:val="4"/>
+        </w:numPr>
+        <w:rPr>
+          <w:color w:val="000000" w:themeColor="text1"/>
+          <w:sz w:val="28"/>
+          <w:szCs w:val="28"/>
+          <w:lang w:val="en-US"/>
+          <w14:shadow w14:blurRad="38100" w14:dist="19050" w14:dir="2700000" w14:sx="100000" w14:sy="100000" w14:kx="0" w14:ky="0" w14:algn="tl">
+            <w14:schemeClr w14:val="dk1">
+              <w14:alpha w14:val="60000"/>
+            </w14:schemeClr>
+          </w14:shadow>
+          <w14:textOutline w14:w="0" w14:cap="flat" w14:cmpd="sng" w14:algn="ctr">
+            <w14:noFill/>
+            <w14:prstDash w14:val="solid"/>
+            <w14:round/>
+          </w14:textOutline>
+        </w:rPr>
+      </w:pPr>
+      <w:r>
+        <w:rPr>
+          <w:color w:val="000000" w:themeColor="text1"/>
+          <w:sz w:val="28"/>
+          <w:szCs w:val="28"/>
+          <w:lang w:val="en-US"/>
+          <w14:shadow w14:blurRad="38100" w14:dist="19050" w14:dir="2700000" w14:sx="100000" w14:sy="100000" w14:kx="0" w14:ky="0" w14:algn="tl">
+            <w14:schemeClr w14:val="dk1">
+              <w14:alpha w14:val="60000"/>
+            </w14:schemeClr>
+          </w14:shadow>
+          <w14:textOutline w14:w="0" w14:cap="flat" w14:cmpd="sng" w14:algn="ctr">
+            <w14:noFill/>
+            <w14:prstDash w14:val="solid"/>
+            <w14:round/>
+          </w14:textOutline>
+        </w:rPr>
+        <w:t>kubectl create ns abhishek</w:t>
+      </w:r>
+    </w:p>
+    <w:p>
+      <w:pPr>
+        <w:pStyle w:val="ListParagraph"/>
+        <w:numPr>
+          <w:ilvl w:val="0"/>
+          <w:numId w:val="4"/>
+        </w:numPr>
+        <w:rPr>
+          <w:color w:val="000000" w:themeColor="text1"/>
+          <w:sz w:val="28"/>
+          <w:szCs w:val="28"/>
+          <w:lang w:val="en-US"/>
+          <w14:shadow w14:blurRad="38100" w14:dist="19050" w14:dir="2700000" w14:sx="100000" w14:sy="100000" w14:kx="0" w14:ky="0" w14:algn="tl">
+            <w14:schemeClr w14:val="dk1">
+              <w14:alpha w14:val="60000"/>
+            </w14:schemeClr>
+          </w14:shadow>
+          <w14:textOutline w14:w="0" w14:cap="flat" w14:cmpd="sng" w14:algn="ctr">
+            <w14:noFill/>
+            <w14:prstDash w14:val="solid"/>
+            <w14:round/>
+          </w14:textOutline>
+        </w:rPr>
+      </w:pPr>
+      <w:r>
+        <w:rPr>
+          <w:color w:val="000000" w:themeColor="text1"/>
+          <w:sz w:val="28"/>
+          <w:szCs w:val="28"/>
+          <w:lang w:val="en-US"/>
+          <w14:shadow w14:blurRad="38100" w14:dist="19050" w14:dir="2700000" w14:sx="100000" w14:sy="100000" w14:kx="0" w14:ky="0" w14:algn="tl">
+            <w14:schemeClr w14:val="dk1">
+              <w14:alpha w14:val="60000"/>
+            </w14:schemeClr>
+          </w14:shadow>
+          <w14:textOutline w14:w="0" w14:cap="flat" w14:cmpd="sng" w14:algn="ctr">
+            <w14:noFill/>
+            <w14:prstDash w14:val="solid"/>
+            <w14:round/>
+          </w14:textOutline>
+        </w:rPr>
+        <w:drawing>
+          <wp:inline distT="0" distB="0" distL="0" distR="0" wp14:anchorId="27B725A7" wp14:editId="5855EC01">
+            <wp:extent cx="6188710" cy="3838575"/>
+            <wp:effectExtent l="0" t="0" r="2540" b="9525"/>
+            <wp:docPr id="6" name="Picture 6"/>
+            <wp:cNvGraphicFramePr>
+              <a:graphicFrameLocks xmlns:a="http://schemas.openxmlformats.org/drawingml/2006/main" noChangeAspect="1"/>
+            </wp:cNvGraphicFramePr>
+            <a:graphic xmlns:a="http://schemas.openxmlformats.org/drawingml/2006/main">
+              <a:graphicData uri="http://schemas.openxmlformats.org/drawingml/2006/picture">
+                <pic:pic xmlns:pic="http://schemas.openxmlformats.org/drawingml/2006/picture">
+                  <pic:nvPicPr>
+                    <pic:cNvPr id="1" name=""/>
+                    <pic:cNvPicPr/>
+                  </pic:nvPicPr>
+                  <pic:blipFill>
+                    <a:blip r:embed="rId9"/>
+                    <a:stretch>
+                      <a:fillRect/>
+                    </a:stretch>
+                  </pic:blipFill>
+                  <pic:spPr>
+                    <a:xfrm>
+                      <a:off x="0" y="0"/>
+                      <a:ext cx="6188710" cy="3838575"/>
+                    </a:xfrm>
+                    <a:prstGeom prst="rect">
+                      <a:avLst/>
+                    </a:prstGeom>
+                  </pic:spPr>
+                </pic:pic>
+              </a:graphicData>
+            </a:graphic>
+          </wp:inline>
+        </w:drawing>
+      </w:r>
+    </w:p>
+    <w:p>
+      <w:pPr>
+        <w:pStyle w:val="ListParagraph"/>
+        <w:numPr>
+          <w:ilvl w:val="0"/>
+          <w:numId w:val="4"/>
+        </w:numPr>
+        <w:rPr>
+          <w:color w:val="000000" w:themeColor="text1"/>
+          <w:sz w:val="28"/>
+          <w:szCs w:val="28"/>
+          <w:lang w:val="en-US"/>
+          <w14:shadow w14:blurRad="38100" w14:dist="19050" w14:dir="2700000" w14:sx="100000" w14:sy="100000" w14:kx="0" w14:ky="0" w14:algn="tl">
+            <w14:schemeClr w14:val="dk1">
+              <w14:alpha w14:val="60000"/>
+            </w14:schemeClr>
+          </w14:shadow>
+          <w14:textOutline w14:w="0" w14:cap="flat" w14:cmpd="sng" w14:algn="ctr">
+            <w14:noFill/>
+            <w14:prstDash w14:val="solid"/>
+            <w14:round/>
+          </w14:textOutline>
+        </w:rPr>
+      </w:pPr>
+      <w:r>
+        <w:rPr>
+          <w:color w:val="000000" w:themeColor="text1"/>
+          <w:sz w:val="28"/>
+          <w:szCs w:val="28"/>
+          <w:lang w:val="en-US"/>
+          <w14:shadow w14:blurRad="38100" w14:dist="19050" w14:dir="2700000" w14:sx="100000" w14:sy="100000" w14:kx="0" w14:ky="0" w14:algn="tl">
+            <w14:schemeClr w14:val="dk1">
+              <w14:alpha w14:val="60000"/>
+            </w14:schemeClr>
+          </w14:shadow>
+          <w14:textOutline w14:w="0" w14:cap="flat" w14:cmpd="sng" w14:algn="ctr">
+            <w14:noFill/>
+            <w14:prstDash w14:val="solid"/>
+            <w14:round/>
+          </w14:textOutline>
+        </w:rPr>
+        <w:lastRenderedPageBreak/>
+        <w:t>kubectl create ns abhishek</w:t>
+      </w:r>
+    </w:p>
+    <w:p>
+      <w:pPr>
+        <w:pStyle w:val="ListParagraph"/>
+        <w:numPr>
+          <w:ilvl w:val="0"/>
+          <w:numId w:val="4"/>
+        </w:numPr>
+        <w:rPr>
+          <w:color w:val="000000" w:themeColor="text1"/>
+          <w:sz w:val="28"/>
+          <w:szCs w:val="28"/>
+          <w:lang w:val="en-US"/>
+          <w14:shadow w14:blurRad="38100" w14:dist="19050" w14:dir="2700000" w14:sx="100000" w14:sy="100000" w14:kx="0" w14:ky="0" w14:algn="tl">
+            <w14:schemeClr w14:val="dk1">
+              <w14:alpha w14:val="60000"/>
+            </w14:schemeClr>
+          </w14:shadow>
+          <w14:textOutline w14:w="0" w14:cap="flat" w14:cmpd="sng" w14:algn="ctr">
+            <w14:noFill/>
+            <w14:prstDash w14:val="solid"/>
+            <w14:round/>
+          </w14:textOutline>
+        </w:rPr>
+      </w:pPr>
+      <w:r>
+        <w:rPr>
+          <w:color w:val="000000" w:themeColor="text1"/>
+          <w:sz w:val="28"/>
+          <w:szCs w:val="28"/>
+          <w:lang w:val="en-US"/>
+          <w14:shadow w14:blurRad="38100" w14:dist="19050" w14:dir="2700000" w14:sx="100000" w14:sy="100000" w14:kx="0" w14:ky="0" w14:algn="tl">
+            <w14:schemeClr w14:val="dk1">
+              <w14:alpha w14:val="60000"/>
+            </w14:schemeClr>
+          </w14:shadow>
+          <w14:textOutline w14:w="0" w14:cap="flat" w14:cmpd="sng" w14:algn="ctr">
+            <w14:noFill/>
+            <w14:prstDash w14:val="solid"/>
+            <w14:round/>
+          </w14:textOutline>
+        </w:rPr>
+        <w:t>kubectl get ns</w:t>
+      </w:r>
+    </w:p>
+    <w:p>
+      <w:pPr>
+        <w:pStyle w:val="ListParagraph"/>
+        <w:ind w:left="360"/>
+        <w:rPr>
+          <w:color w:val="000000" w:themeColor="text1"/>
+          <w:sz w:val="28"/>
+          <w:szCs w:val="28"/>
+          <w:lang w:val="en-US"/>
+          <w14:shadow w14:blurRad="38100" w14:dist="19050" w14:dir="2700000" w14:sx="100000" w14:sy="100000" w14:kx="0" w14:ky="0" w14:algn="tl">
+            <w14:schemeClr w14:val="dk1">
+              <w14:alpha w14:val="60000"/>
+            </w14:schemeClr>
+          </w14:shadow>
+          <w14:textOutline w14:w="0" w14:cap="flat" w14:cmpd="sng" w14:algn="ctr">
+            <w14:noFill/>
+            <w14:prstDash w14:val="solid"/>
+            <w14:round/>
+          </w14:textOutline>
+        </w:rPr>
+      </w:pPr>
+      <w:r>
+        <w:rPr>
+          <w:color w:val="000000" w:themeColor="text1"/>
+          <w:sz w:val="28"/>
+          <w:szCs w:val="28"/>
+          <w:lang w:val="en-US"/>
+          <w14:shadow w14:blurRad="38100" w14:dist="19050" w14:dir="2700000" w14:sx="100000" w14:sy="100000" w14:kx="0" w14:ky="0" w14:algn="tl">
+            <w14:schemeClr w14:val="dk1">
+              <w14:alpha w14:val="60000"/>
+            </w14:schemeClr>
+          </w14:shadow>
+          <w14:textOutline w14:w="0" w14:cap="flat" w14:cmpd="sng" w14:algn="ctr">
+            <w14:noFill/>
+            <w14:prstDash w14:val="solid"/>
+            <w14:round/>
+          </w14:textOutline>
+        </w:rPr>
+        <w:drawing>
+          <wp:inline distT="0" distB="0" distL="0" distR="0" wp14:anchorId="5A65FCA3" wp14:editId="74851974">
+            <wp:extent cx="6188710" cy="2048510"/>
+            <wp:effectExtent l="0" t="0" r="2540" b="8890"/>
+            <wp:docPr id="8" name="Picture 8"/>
+            <wp:cNvGraphicFramePr>
+              <a:graphicFrameLocks xmlns:a="http://schemas.openxmlformats.org/drawingml/2006/main" noChangeAspect="1"/>
+            </wp:cNvGraphicFramePr>
+            <a:graphic xmlns:a="http://schemas.openxmlformats.org/drawingml/2006/main">
+              <a:graphicData uri="http://schemas.openxmlformats.org/drawingml/2006/picture">
+                <pic:pic xmlns:pic="http://schemas.openxmlformats.org/drawingml/2006/picture">
+                  <pic:nvPicPr>
+                    <pic:cNvPr id="1" name=""/>
+                    <pic:cNvPicPr/>
+                  </pic:nvPicPr>
+                  <pic:blipFill>
+                    <a:blip r:embed="rId10"/>
+                    <a:stretch>
+                      <a:fillRect/>
+                    </a:stretch>
+                  </pic:blipFill>
+                  <pic:spPr>
+                    <a:xfrm>
+                      <a:off x="0" y="0"/>
+                      <a:ext cx="6188710" cy="2048510"/>
+                    </a:xfrm>
+                    <a:prstGeom prst="rect">
+                      <a:avLst/>
+                    </a:prstGeom>
+                  </pic:spPr>
+                </pic:pic>
+              </a:graphicData>
+            </a:graphic>
+          </wp:inline>
+        </w:drawing>
+      </w:r>
+    </w:p>
+    <w:p>
+      <w:pPr>
+        <w:pStyle w:val="ListParagraph"/>
+        <w:numPr>
+          <w:ilvl w:val="0"/>
+          <w:numId w:val="4"/>
+        </w:numPr>
+        <w:rPr>
+          <w:color w:val="000000" w:themeColor="text1"/>
+          <w:sz w:val="28"/>
+          <w:szCs w:val="28"/>
+          <w:lang w:val="en-US"/>
+          <w14:shadow w14:blurRad="38100" w14:dist="19050" w14:dir="2700000" w14:sx="100000" w14:sy="100000" w14:kx="0" w14:ky="0" w14:algn="tl">
+            <w14:schemeClr w14:val="dk1">
+              <w14:alpha w14:val="60000"/>
+            </w14:schemeClr>
+          </w14:shadow>
+          <w14:textOutline w14:w="0" w14:cap="flat" w14:cmpd="sng" w14:algn="ctr">
+            <w14:noFill/>
+            <w14:prstDash w14:val="solid"/>
+            <w14:round/>
+          </w14:textOutline>
+        </w:rPr>
+      </w:pPr>
+      <w:r>
+        <w:rPr>
+          <w:color w:val="000000" w:themeColor="text1"/>
+          <w:sz w:val="28"/>
+          <w:szCs w:val="28"/>
+          <w:lang w:val="en-US"/>
+          <w14:shadow w14:blurRad="38100" w14:dist="19050" w14:dir="2700000" w14:sx="100000" w14:sy="100000" w14:kx="0" w14:ky="0" w14:algn="tl">
+            <w14:schemeClr w14:val="dk1">
+              <w14:alpha w14:val="60000"/>
+            </w14:schemeClr>
+          </w14:shadow>
+          <w14:textOutline w14:w="0" w14:cap="flat" w14:cmpd="sng" w14:algn="ctr">
+            <w14:noFill/>
+            <w14:prstDash w14:val="solid"/>
+            <w14:round/>
+          </w14:textOutline>
+        </w:rPr>
+        <w:t>kubectl apply -n abhishek -f flask-deployment.yaml</w:t>
+      </w:r>
+    </w:p>
+    <w:p>
+      <w:pPr>
+        <w:pStyle w:val="ListParagraph"/>
+        <w:numPr>
+          <w:ilvl w:val="0"/>
+          <w:numId w:val="4"/>
+        </w:numPr>
+        <w:rPr>
+          <w:color w:val="000000" w:themeColor="text1"/>
+          <w:sz w:val="28"/>
+          <w:szCs w:val="28"/>
+          <w:lang w:val="en-US"/>
+          <w14:shadow w14:blurRad="38100" w14:dist="19050" w14:dir="2700000" w14:sx="100000" w14:sy="100000" w14:kx="0" w14:ky="0" w14:algn="tl">
+            <w14:schemeClr w14:val="dk1">
+              <w14:alpha w14:val="60000"/>
+            </w14:schemeClr>
+          </w14:shadow>
+          <w14:textOutline w14:w="0" w14:cap="flat" w14:cmpd="sng" w14:algn="ctr">
+            <w14:noFill/>
+            <w14:prstDash w14:val="solid"/>
+            <w14:round/>
+          </w14:textOutline>
+        </w:rPr>
+      </w:pPr>
+      <w:r>
+        <w:rPr>
+          <w:color w:val="000000" w:themeColor="text1"/>
+          <w:sz w:val="28"/>
+          <w:szCs w:val="28"/>
+          <w:lang w:val="en-US"/>
+          <w14:shadow w14:blurRad="38100" w14:dist="19050" w14:dir="2700000" w14:sx="100000" w14:sy="100000" w14:kx="0" w14:ky="0" w14:algn="tl">
+            <w14:schemeClr w14:val="dk1">
+              <w14:alpha w14:val="60000"/>
+            </w14:schemeClr>
+          </w14:shadow>
+          <w14:textOutline w14:w="0" w14:cap="flat" w14:cmpd="sng" w14:algn="ctr">
+            <w14:noFill/>
+            <w14:prstDash w14:val="solid"/>
+            <w14:round/>
+          </w14:textOutline>
+        </w:rPr>
+        <w:t>kubectl apply -n abhishek -f flask-service.yaml</w:t>
+      </w:r>
+    </w:p>
+    <w:p>
+      <w:pPr>
+        <w:pStyle w:val="ListParagraph"/>
+        <w:numPr>
+          <w:ilvl w:val="0"/>
+          <w:numId w:val="4"/>
+        </w:numPr>
+        <w:rPr>
+          <w:color w:val="000000" w:themeColor="text1"/>
+          <w:sz w:val="28"/>
+          <w:szCs w:val="28"/>
+          <w:lang w:val="en-US"/>
+          <w14:shadow w14:blurRad="38100" w14:dist="19050" w14:dir="2700000" w14:sx="100000" w14:sy="100000" w14:kx="0" w14:ky="0" w14:algn="tl">
+            <w14:schemeClr w14:val="dk1">
+              <w14:alpha w14:val="60000"/>
+            </w14:schemeClr>
+          </w14:shadow>
+          <w14:textOutline w14:w="0" w14:cap="flat" w14:cmpd="sng" w14:algn="ctr">
+            <w14:noFill/>
+            <w14:prstDash w14:val="solid"/>
+            <w14:round/>
+          </w14:textOutline>
+        </w:rPr>
+      </w:pPr>
+      <w:r>
+        <w:rPr>
+          <w:color w:val="000000" w:themeColor="text1"/>
+          <w:sz w:val="28"/>
+          <w:szCs w:val="28"/>
+          <w:lang w:val="en-US"/>
+          <w14:shadow w14:blurRad="38100" w14:dist="19050" w14:dir="2700000" w14:sx="100000" w14:sy="100000" w14:kx="0" w14:ky="0" w14:algn="tl">
+            <w14:schemeClr w14:val="dk1">
+              <w14:alpha w14:val="60000"/>
+            </w14:schemeClr>
+          </w14:shadow>
+          <w14:textOutline w14:w="0" w14:cap="flat" w14:cmpd="sng" w14:algn="ctr">
+            <w14:noFill/>
+            <w14:prstDash w14:val="solid"/>
+            <w14:round/>
+          </w14:textOutline>
+        </w:rPr>
+        <w:t>kubectl apply -n abhishek -f mongo-stateful.yaml</w:t>
+      </w:r>
+    </w:p>
+    <w:p>
+      <w:pPr>
+        <w:pStyle w:val="ListParagraph"/>
+        <w:numPr>
+          <w:ilvl w:val="0"/>
+          <w:numId w:val="4"/>
+        </w:numPr>
+        <w:rPr>
+          <w:color w:val="000000" w:themeColor="text1"/>
+          <w:sz w:val="28"/>
+          <w:szCs w:val="28"/>
+          <w:lang w:val="en-US"/>
+          <w14:shadow w14:blurRad="38100" w14:dist="19050" w14:dir="2700000" w14:sx="100000" w14:sy="100000" w14:kx="0" w14:ky="0" w14:algn="tl">
+            <w14:schemeClr w14:val="dk1">
+              <w14:alpha w14:val="60000"/>
+            </w14:schemeClr>
+          </w14:shadow>
+          <w14:textOutline w14:w="0" w14:cap="flat" w14:cmpd="sng" w14:algn="ctr">
+            <w14:noFill/>
+            <w14:prstDash w14:val="solid"/>
+            <w14:round/>
+          </w14:textOutline>
+        </w:rPr>
+      </w:pPr>
+      <w:r>
+        <w:rPr>
+          <w:color w:val="000000" w:themeColor="text1"/>
+          <w:sz w:val="28"/>
+          <w:szCs w:val="28"/>
+          <w:lang w:val="en-US"/>
+          <w14:shadow w14:blurRad="38100" w14:dist="19050" w14:dir="2700000" w14:sx="100000" w14:sy="100000" w14:kx="0" w14:ky="0" w14:algn="tl">
+            <w14:schemeClr w14:val="dk1">
+              <w14:alpha w14:val="60000"/>
+            </w14:schemeClr>
+          </w14:shadow>
+          <w14:textOutline w14:w="0" w14:cap="flat" w14:cmpd="sng" w14:algn="ctr">
+            <w14:noFill/>
+            <w14:prstDash w14:val="solid"/>
+            <w14:round/>
+          </w14:textOutline>
+        </w:rPr>
+        <w:t>kubectl apply -n abhishek -f mongo-service.yaml</w:t>
+      </w:r>
+    </w:p>
+    <w:p>
+      <w:pPr>
+        <w:pStyle w:val="ListParagraph"/>
+        <w:ind w:left="360"/>
+        <w:rPr>
+          <w:color w:val="000000" w:themeColor="text1"/>
+          <w:sz w:val="28"/>
+          <w:szCs w:val="28"/>
+          <w:lang w:val="en-US"/>
+          <w14:shadow w14:blurRad="38100" w14:dist="19050" w14:dir="2700000" w14:sx="100000" w14:sy="100000" w14:kx="0" w14:ky="0" w14:algn="tl">
+            <w14:schemeClr w14:val="dk1">
+              <w14:alpha w14:val="60000"/>
+            </w14:schemeClr>
+          </w14:shadow>
+          <w14:textOutline w14:w="0" w14:cap="flat" w14:cmpd="sng" w14:algn="ctr">
+            <w14:noFill/>
+            <w14:prstDash w14:val="solid"/>
+            <w14:round/>
+          </w14:textOutline>
+        </w:rPr>
+      </w:pPr>
+      <w:r>
+        <w:rPr>
+          <w:color w:val="000000" w:themeColor="text1"/>
+          <w:sz w:val="28"/>
+          <w:szCs w:val="28"/>
+          <w:lang w:val="en-US"/>
+          <w14:shadow w14:blurRad="38100" w14:dist="19050" w14:dir="2700000" w14:sx="100000" w14:sy="100000" w14:kx="0" w14:ky="0" w14:algn="tl">
+            <w14:schemeClr w14:val="dk1">
+              <w14:alpha w14:val="60000"/>
+            </w14:schemeClr>
+          </w14:shadow>
+          <w14:textOutline w14:w="0" w14:cap="flat" w14:cmpd="sng" w14:algn="ctr">
+            <w14:noFill/>
+            <w14:prstDash w14:val="solid"/>
+            <w14:round/>
+          </w14:textOutline>
+        </w:rPr>
+        <w:drawing>
+          <wp:inline distT="0" distB="0" distL="0" distR="0" wp14:anchorId="0BEC6624" wp14:editId="4EC65ACD">
+            <wp:extent cx="6188710" cy="1470660"/>
+            <wp:effectExtent l="0" t="0" r="2540" b="0"/>
+            <wp:docPr id="9" name="Picture 9"/>
+            <wp:cNvGraphicFramePr>
+              <a:graphicFrameLocks xmlns:a="http://schemas.openxmlformats.org/drawingml/2006/main" noChangeAspect="1"/>
+            </wp:cNvGraphicFramePr>
+            <a:graphic xmlns:a="http://schemas.openxmlformats.org/drawingml/2006/main">
+              <a:graphicData uri="http://schemas.openxmlformats.org/drawingml/2006/picture">
+                <pic:pic xmlns:pic="http://schemas.openxmlformats.org/drawingml/2006/picture">
+                  <pic:nvPicPr>
+                    <pic:cNvPr id="1" name=""/>
+                    <pic:cNvPicPr/>
+                  </pic:nvPicPr>
+                  <pic:blipFill>
+                    <a:blip r:embed="rId11"/>
+                    <a:stretch>
+                      <a:fillRect/>
+                    </a:stretch>
+                  </pic:blipFill>
+                  <pic:spPr>
+                    <a:xfrm>
+                      <a:off x="0" y="0"/>
+                      <a:ext cx="6188710" cy="1470660"/>
+                    </a:xfrm>
+                    <a:prstGeom prst="rect">
+                      <a:avLst/>
+                    </a:prstGeom>
+                  </pic:spPr>
+                </pic:pic>
+              </a:graphicData>
+            </a:graphic>
+          </wp:inline>
+        </w:drawing>
+      </w:r>
+    </w:p>
+    <w:p>
+      <w:pPr>
+        <w:pStyle w:val="ListParagraph"/>
+        <w:numPr>
+          <w:ilvl w:val="0"/>
+          <w:numId w:val="4"/>
+        </w:numPr>
+        <w:rPr>
+          <w:color w:val="000000" w:themeColor="text1"/>
+          <w:sz w:val="28"/>
+          <w:szCs w:val="28"/>
+          <w:lang w:val="en-US"/>
+          <w14:shadow w14:blurRad="38100" w14:dist="19050" w14:dir="2700000" w14:sx="100000" w14:sy="100000" w14:kx="0" w14:ky="0" w14:algn="tl">
+            <w14:schemeClr w14:val="dk1">
+              <w14:alpha w14:val="60000"/>
+            </w14:schemeClr>
+          </w14:shadow>
+          <w14:textOutline w14:w="0" w14:cap="flat" w14:cmpd="sng" w14:algn="ctr">
+            <w14:noFill/>
+            <w14:prstDash w14:val="solid"/>
+            <w14:round/>
+          </w14:textOutline>
+        </w:rPr>
+      </w:pPr>
+      <w:r>
+        <w:rPr>
+          <w:color w:val="000000" w:themeColor="text1"/>
+          <w:sz w:val="28"/>
+          <w:szCs w:val="28"/>
+          <w:lang w:val="en-US"/>
+          <w14:shadow w14:blurRad="38100" w14:dist="19050" w14:dir="2700000" w14:sx="100000" w14:sy="100000" w14:kx="0" w14:ky="0" w14:algn="tl">
+            <w14:schemeClr w14:val="dk1">
+              <w14:alpha w14:val="60000"/>
+            </w14:schemeClr>
+          </w14:shadow>
+          <w14:textOutline w14:w="0" w14:cap="flat" w14:cmpd="sng" w14:algn="ctr">
+            <w14:noFill/>
+            <w14:prstDash w14:val="solid"/>
+            <w14:round/>
+          </w14:textOutline>
+        </w:rPr>
+        <w:t>kubectl apply -n abhishek -f mongo-</w:t>
+      </w:r>
+      <w:r>
+        <w:rPr>
+          <w:color w:val="000000" w:themeColor="text1"/>
+          <w:sz w:val="28"/>
+          <w:szCs w:val="28"/>
+          <w:lang w:val="en-US"/>
+          <w14:shadow w14:blurRad="38100" w14:dist="19050" w14:dir="2700000" w14:sx="100000" w14:sy="100000" w14:kx="0" w14:ky="0" w14:algn="tl">
+            <w14:schemeClr w14:val="dk1">
+              <w14:alpha w14:val="60000"/>
+            </w14:schemeClr>
+          </w14:shadow>
+          <w14:textOutline w14:w="0" w14:cap="flat" w14:cmpd="sng" w14:algn="ctr">
+            <w14:noFill/>
+            <w14:prstDash w14:val="solid"/>
+            <w14:round/>
+          </w14:textOutline>
+        </w:rPr>
+        <w:t>secret</w:t>
+      </w:r>
+      <w:r>
+        <w:rPr>
+          <w:color w:val="000000" w:themeColor="text1"/>
+          <w:sz w:val="28"/>
+          <w:szCs w:val="28"/>
+          <w:lang w:val="en-US"/>
+          <w14:shadow w14:blurRad="38100" w14:dist="19050" w14:dir="2700000" w14:sx="100000" w14:sy="100000" w14:kx="0" w14:ky="0" w14:algn="tl">
+            <w14:schemeClr w14:val="dk1">
+              <w14:alpha w14:val="60000"/>
+            </w14:schemeClr>
+          </w14:shadow>
+          <w14:textOutline w14:w="0" w14:cap="flat" w14:cmpd="sng" w14:algn="ctr">
+            <w14:noFill/>
+            <w14:prstDash w14:val="solid"/>
+            <w14:round/>
+          </w14:textOutline>
+        </w:rPr>
+        <w:t>.y</w:t>
+      </w:r>
+      <w:r>
+        <w:rPr>
+          <w:color w:val="000000" w:themeColor="text1"/>
+          <w:sz w:val="28"/>
+          <w:szCs w:val="28"/>
+          <w:lang w:val="en-US"/>
+          <w14:shadow w14:blurRad="38100" w14:dist="19050" w14:dir="2700000" w14:sx="100000" w14:sy="100000" w14:kx="0" w14:ky="0" w14:algn="tl">
+            <w14:schemeClr w14:val="dk1">
+              <w14:alpha w14:val="60000"/>
+            </w14:schemeClr>
+          </w14:shadow>
+          <w14:textOutline w14:w="0" w14:cap="flat" w14:cmpd="sng" w14:algn="ctr">
+            <w14:noFill/>
+            <w14:prstDash w14:val="solid"/>
+            <w14:round/>
+          </w14:textOutline>
+        </w:rPr>
+        <w:t>a</w:t>
+      </w:r>
+      <w:r>
+        <w:rPr>
+          <w:color w:val="000000" w:themeColor="text1"/>
+          <w:sz w:val="28"/>
+          <w:szCs w:val="28"/>
+          <w:lang w:val="en-US"/>
+          <w14:shadow w14:blurRad="38100" w14:dist="19050" w14:dir="2700000" w14:sx="100000" w14:sy="100000" w14:kx="0" w14:ky="0" w14:algn="tl">
+            <w14:schemeClr w14:val="dk1">
+              <w14:alpha w14:val="60000"/>
+            </w14:schemeClr>
+          </w14:shadow>
+          <w14:textOutline w14:w="0" w14:cap="flat" w14:cmpd="sng" w14:algn="ctr">
+            <w14:noFill/>
+            <w14:prstDash w14:val="solid"/>
+            <w14:round/>
+          </w14:textOutline>
+        </w:rPr>
+        <w:t>ml</w:t>
+      </w:r>
+      <w:r>
+        <w:rPr>
+          <w:color w:val="000000" w:themeColor="text1"/>
+          <w:sz w:val="28"/>
+          <w:szCs w:val="28"/>
+          <w:lang w:val="en-US"/>
+          <w14:shadow w14:blurRad="38100" w14:dist="19050" w14:dir="2700000" w14:sx="100000" w14:sy="100000" w14:kx="0" w14:ky="0" w14:algn="tl">
+            <w14:schemeClr w14:val="dk1">
+              <w14:alpha w14:val="60000"/>
+            </w14:schemeClr>
+          </w14:shadow>
+          <w14:textOutline w14:w="0" w14:cap="flat" w14:cmpd="sng" w14:algn="ctr">
+            <w14:noFill/>
+            <w14:prstDash w14:val="solid"/>
+            <w14:round/>
+          </w14:textOutline>
+        </w:rPr>
+        <w:br/>
+      </w:r>
+      <w:r>
+        <w:rPr>
+          <w:lang w:val="en-US"/>
+        </w:rPr>
+        <w:drawing>
+          <wp:inline distT="0" distB="0" distL="0" distR="0" wp14:anchorId="16DC5583" wp14:editId="1613BA87">
+            <wp:extent cx="6188710" cy="369570"/>
+            <wp:effectExtent l="0" t="0" r="2540" b="0"/>
+            <wp:docPr id="11" name="Picture 11"/>
+            <wp:cNvGraphicFramePr>
+              <a:graphicFrameLocks xmlns:a="http://schemas.openxmlformats.org/drawingml/2006/main" noChangeAspect="1"/>
+            </wp:cNvGraphicFramePr>
+            <a:graphic xmlns:a="http://schemas.openxmlformats.org/drawingml/2006/main">
+              <a:graphicData uri="http://schemas.openxmlformats.org/drawingml/2006/picture">
+                <pic:pic xmlns:pic="http://schemas.openxmlformats.org/drawingml/2006/picture">
+                  <pic:nvPicPr>
+                    <pic:cNvPr id="1" name=""/>
+                    <pic:cNvPicPr/>
+                  </pic:nvPicPr>
+                  <pic:blipFill>
+                    <a:blip r:embed="rId12"/>
+                    <a:stretch>
+                      <a:fillRect/>
+                    </a:stretch>
+                  </pic:blipFill>
+                  <pic:spPr>
+                    <a:xfrm>
+                      <a:off x="0" y="0"/>
+                      <a:ext cx="6188710" cy="369570"/>
+                    </a:xfrm>
+                    <a:prstGeom prst="rect">
+                      <a:avLst/>
+                    </a:prstGeom>
+                  </pic:spPr>
+                </pic:pic>
+              </a:graphicData>
+            </a:graphic>
+          </wp:inline>
+        </w:drawing>
+      </w:r>
+    </w:p>
+    <w:p>
+      <w:pPr>
+        <w:pStyle w:val="ListParagraph"/>
+        <w:numPr>
+          <w:ilvl w:val="0"/>
+          <w:numId w:val="4"/>
+        </w:numPr>
+        <w:rPr>
+          <w:color w:val="000000" w:themeColor="text1"/>
+          <w:sz w:val="28"/>
+          <w:szCs w:val="28"/>
+          <w:lang w:val="en-US"/>
+          <w14:shadow w14:blurRad="38100" w14:dist="19050" w14:dir="2700000" w14:sx="100000" w14:sy="100000" w14:kx="0" w14:ky="0" w14:algn="tl">
+            <w14:schemeClr w14:val="dk1">
+              <w14:alpha w14:val="60000"/>
+            </w14:schemeClr>
+          </w14:shadow>
+          <w14:textOutline w14:w="0" w14:cap="flat" w14:cmpd="sng" w14:algn="ctr">
+            <w14:noFill/>
+            <w14:prstDash w14:val="solid"/>
+            <w14:round/>
+          </w14:textOutline>
+        </w:rPr>
+      </w:pPr>
+      <w:r>
+        <w:rPr>
+          <w:color w:val="000000" w:themeColor="text1"/>
+          <w:sz w:val="28"/>
+          <w:szCs w:val="28"/>
+          <w:lang w:val="en-US"/>
+          <w14:shadow w14:blurRad="38100" w14:dist="19050" w14:dir="2700000" w14:sx="100000" w14:sy="100000" w14:kx="0" w14:ky="0" w14:algn="tl">
+            <w14:schemeClr w14:val="dk1">
+              <w14:alpha w14:val="60000"/>
+            </w14:schemeClr>
+          </w14:shadow>
+          <w14:textOutline w14:w="0" w14:cap="flat" w14:cmpd="sng" w14:algn="ctr">
+            <w14:noFill/>
+            <w14:prstDash w14:val="solid"/>
+            <w14:round/>
+          </w14:textOutline>
+        </w:rPr>
+        <w:t>kubectl get all -n abhishek</w:t>
+      </w:r>
+    </w:p>
+    <w:p>
+      <w:pPr>
+        <w:pStyle w:val="ListParagraph"/>
+        <w:ind w:left="360"/>
+        <w:rPr>
+          <w:color w:val="000000" w:themeColor="text1"/>
+          <w:sz w:val="28"/>
+          <w:szCs w:val="28"/>
+          <w:lang w:val="en-US"/>
+          <w14:shadow w14:blurRad="38100" w14:dist="19050" w14:dir="2700000" w14:sx="100000" w14:sy="100000" w14:kx="0" w14:ky="0" w14:algn="tl">
+            <w14:schemeClr w14:val="dk1">
+              <w14:alpha w14:val="60000"/>
+            </w14:schemeClr>
+          </w14:shadow>
+          <w14:textOutline w14:w="0" w14:cap="flat" w14:cmpd="sng" w14:algn="ctr">
+            <w14:noFill/>
+            <w14:prstDash w14:val="solid"/>
+            <w14:round/>
+          </w14:textOutline>
+        </w:rPr>
+      </w:pPr>
+      <w:r>
+        <w:rPr>
+          <w:color w:val="000000" w:themeColor="text1"/>
+          <w:sz w:val="28"/>
+          <w:szCs w:val="28"/>
+          <w:lang w:val="en-US"/>
+          <w14:shadow w14:blurRad="38100" w14:dist="19050" w14:dir="2700000" w14:sx="100000" w14:sy="100000" w14:kx="0" w14:ky="0" w14:algn="tl">
+            <w14:schemeClr w14:val="dk1">
+              <w14:alpha w14:val="60000"/>
+            </w14:schemeClr>
+          </w14:shadow>
+          <w14:textOutline w14:w="0" w14:cap="flat" w14:cmpd="sng" w14:algn="ctr">
+            <w14:noFill/>
+            <w14:prstDash w14:val="solid"/>
+            <w14:round/>
+          </w14:textOutline>
+        </w:rPr>
+        <w:drawing>
+          <wp:inline distT="0" distB="0" distL="0" distR="0" wp14:anchorId="0775AC39" wp14:editId="1DEB3854">
+            <wp:extent cx="6188710" cy="2727960"/>
+            <wp:effectExtent l="0" t="0" r="2540" b="0"/>
+            <wp:docPr id="13" name="Picture 13"/>
+            <wp:cNvGraphicFramePr>
+              <a:graphicFrameLocks xmlns:a="http://schemas.openxmlformats.org/drawingml/2006/main" noChangeAspect="1"/>
+            </wp:cNvGraphicFramePr>
+            <a:graphic xmlns:a="http://schemas.openxmlformats.org/drawingml/2006/main">
+              <a:graphicData uri="http://schemas.openxmlformats.org/drawingml/2006/picture">
+                <pic:pic xmlns:pic="http://schemas.openxmlformats.org/drawingml/2006/picture">
+                  <pic:nvPicPr>
+                    <pic:cNvPr id="1" name=""/>
+                    <pic:cNvPicPr/>
+                  </pic:nvPicPr>
+                  <pic:blipFill>
+                    <a:blip r:embed="rId13"/>
+                    <a:stretch>
+                      <a:fillRect/>
+                    </a:stretch>
+                  </pic:blipFill>
+                  <pic:spPr>
+                    <a:xfrm>
+                      <a:off x="0" y="0"/>
+                      <a:ext cx="6188710" cy="2727960"/>
+                    </a:xfrm>
+                    <a:prstGeom prst="rect">
+                      <a:avLst/>
+                    </a:prstGeom>
+                    <a:noFill/>
+                  </pic:spPr>
+                </pic:pic>
+              </a:graphicData>
+            </a:graphic>
+          </wp:inline>
+        </w:drawing>
+      </w:r>
+    </w:p>
+    <w:p>
+      <w:pPr>
+        <w:pStyle w:val="ListParagraph"/>
+        <w:ind w:left="360"/>
+        <w:rPr>
+          <w:color w:val="000000" w:themeColor="text1"/>
+          <w:sz w:val="28"/>
+          <w:szCs w:val="28"/>
+          <w:lang w:val="en-US"/>
+          <w14:shadow w14:blurRad="38100" w14:dist="19050" w14:dir="2700000" w14:sx="100000" w14:sy="100000" w14:kx="0" w14:ky="0" w14:algn="tl">
+            <w14:schemeClr w14:val="dk1">
+              <w14:alpha w14:val="60000"/>
+            </w14:schemeClr>
+          </w14:shadow>
+          <w14:textOutline w14:w="0" w14:cap="flat" w14:cmpd="sng" w14:algn="ctr">
+            <w14:noFill/>
+            <w14:prstDash w14:val="solid"/>
+            <w14:round/>
+          </w14:textOutline>
+        </w:rPr>
+      </w:pPr>
+      <w:r>
+        <w:rPr>
+          <w:color w:val="000000" w:themeColor="text1"/>
+          <w:sz w:val="28"/>
+          <w:szCs w:val="28"/>
+          <w:lang w:val="en-US"/>
+          <w14:shadow w14:blurRad="38100" w14:dist="19050" w14:dir="2700000" w14:sx="100000" w14:sy="100000" w14:kx="0" w14:ky="0" w14:algn="tl">
+            <w14:schemeClr w14:val="dk1">
+              <w14:alpha w14:val="60000"/>
+            </w14:schemeClr>
+          </w14:shadow>
+          <w14:textOutline w14:w="0" w14:cap="flat" w14:cmpd="sng" w14:algn="ctr">
+            <w14:noFill/>
+            <w14:prstDash w14:val="solid"/>
+            <w14:round/>
+          </w14:textOutline>
+        </w:rPr>
+        <w:lastRenderedPageBreak/>
+        <w:t>Now all the pods are up and running.</w:t>
+      </w:r>
+      <w:r>
+        <w:rPr>
+          <w:color w:val="000000" w:themeColor="text1"/>
+          <w:sz w:val="28"/>
+          <w:szCs w:val="28"/>
+          <w:lang w:val="en-US"/>
+          <w14:shadow w14:blurRad="38100" w14:dist="19050" w14:dir="2700000" w14:sx="100000" w14:sy="100000" w14:kx="0" w14:ky="0" w14:algn="tl">
+            <w14:schemeClr w14:val="dk1">
+              <w14:alpha w14:val="60000"/>
+            </w14:schemeClr>
+          </w14:shadow>
+          <w14:textOutline w14:w="0" w14:cap="flat" w14:cmpd="sng" w14:algn="ctr">
+            <w14:noFill/>
+            <w14:prstDash w14:val="solid"/>
+            <w14:round/>
+          </w14:textOutline>
+        </w:rPr>
+        <w:br/>
+      </w:r>
+      <w:r>
+        <w:rPr>
+          <w:color w:val="000000" w:themeColor="text1"/>
+          <w:sz w:val="28"/>
+          <w:szCs w:val="28"/>
+          <w:lang w:val="en-US"/>
+          <w14:shadow w14:blurRad="38100" w14:dist="19050" w14:dir="2700000" w14:sx="100000" w14:sy="100000" w14:kx="0" w14:ky="0" w14:algn="tl">
+            <w14:schemeClr w14:val="dk1">
+              <w14:alpha w14:val="60000"/>
+            </w14:schemeClr>
+          </w14:shadow>
+          <w14:textOutline w14:w="0" w14:cap="flat" w14:cmpd="sng" w14:algn="ctr">
+            <w14:noFill/>
+            <w14:prstDash w14:val="solid"/>
+            <w14:round/>
+          </w14:textOutline>
+        </w:rPr>
+        <w:drawing>
+          <wp:inline distT="0" distB="0" distL="0" distR="0" wp14:anchorId="128FBB3B" wp14:editId="1DE6BF1C">
+            <wp:extent cx="6188710" cy="2947035"/>
+            <wp:effectExtent l="0" t="0" r="2540" b="5715"/>
+            <wp:docPr id="14" name="Picture 14"/>
+            <wp:cNvGraphicFramePr>
+              <a:graphicFrameLocks xmlns:a="http://schemas.openxmlformats.org/drawingml/2006/main" noChangeAspect="1"/>
+            </wp:cNvGraphicFramePr>
+            <a:graphic xmlns:a="http://schemas.openxmlformats.org/drawingml/2006/main">
+              <a:graphicData uri="http://schemas.openxmlformats.org/drawingml/2006/picture">
+                <pic:pic xmlns:pic="http://schemas.openxmlformats.org/drawingml/2006/picture">
+                  <pic:nvPicPr>
+                    <pic:cNvPr id="1" name=""/>
+                    <pic:cNvPicPr/>
+                  </pic:nvPicPr>
+                  <pic:blipFill>
+                    <a:blip r:embed="rId14"/>
+                    <a:stretch>
+                      <a:fillRect/>
+                    </a:stretch>
+                  </pic:blipFill>
+                  <pic:spPr>
+                    <a:xfrm>
+                      <a:off x="0" y="0"/>
+                      <a:ext cx="6188710" cy="2947035"/>
+                    </a:xfrm>
+                    <a:prstGeom prst="rect">
+                      <a:avLst/>
+                    </a:prstGeom>
+                  </pic:spPr>
+                </pic:pic>
+              </a:graphicData>
+            </a:graphic>
+          </wp:inline>
+        </w:drawing>
+      </w:r>
+    </w:p>
+    <w:p>
+      <w:pPr>
+        <w:pStyle w:val="ListParagraph"/>
+        <w:numPr>
+          <w:ilvl w:val="0"/>
+          <w:numId w:val="4"/>
+        </w:numPr>
+        <w:rPr>
+          <w:color w:val="000000" w:themeColor="text1"/>
+          <w:sz w:val="28"/>
+          <w:szCs w:val="28"/>
+          <w:lang w:val="en-US"/>
+          <w14:shadow w14:blurRad="38100" w14:dist="19050" w14:dir="2700000" w14:sx="100000" w14:sy="100000" w14:kx="0" w14:ky="0" w14:algn="tl">
+            <w14:schemeClr w14:val="dk1">
+              <w14:alpha w14:val="60000"/>
+            </w14:schemeClr>
+          </w14:shadow>
+          <w14:textOutline w14:w="0" w14:cap="flat" w14:cmpd="sng" w14:algn="ctr">
+            <w14:noFill/>
+            <w14:prstDash w14:val="solid"/>
+            <w14:round/>
+          </w14:textOutline>
+        </w:rPr>
+      </w:pPr>
+      <w:r>
+        <w:rPr>
+          <w:color w:val="000000" w:themeColor="text1"/>
+          <w:sz w:val="28"/>
+          <w:szCs w:val="28"/>
+          <w:u w:val="single"/>
+          <w:lang w:val="en-US"/>
+          <w14:shadow w14:blurRad="38100" w14:dist="19050" w14:dir="2700000" w14:sx="100000" w14:sy="100000" w14:kx="0" w14:ky="0" w14:algn="tl">
+            <w14:schemeClr w14:val="dk1">
+              <w14:alpha w14:val="60000"/>
+            </w14:schemeClr>
+          </w14:shadow>
+          <w14:textOutline w14:w="0" w14:cap="flat" w14:cmpd="sng" w14:algn="ctr">
+            <w14:noFill/>
+            <w14:prstDash w14:val="solid"/>
+            <w14:round/>
+          </w14:textOutline>
+        </w:rPr>
+        <w:t>Accessing the application:</w:t>
+      </w:r>
+      <w:r>
+        <w:rPr>
+          <w:color w:val="000000" w:themeColor="text1"/>
+          <w:sz w:val="28"/>
+          <w:szCs w:val="28"/>
+          <w:lang w:val="en-US"/>
+          <w14:shadow w14:blurRad="38100" w14:dist="19050" w14:dir="2700000" w14:sx="100000" w14:sy="100000" w14:kx="0" w14:ky="0" w14:algn="tl">
+            <w14:schemeClr w14:val="dk1">
+              <w14:alpha w14:val="60000"/>
+            </w14:schemeClr>
+          </w14:shadow>
+          <w14:textOutline w14:w="0" w14:cap="flat" w14:cmpd="sng" w14:algn="ctr">
+            <w14:noFill/>
+            <w14:prstDash w14:val="solid"/>
+            <w14:round/>
+          </w14:textOutline>
+        </w:rPr>
+        <w:br/>
+      </w:r>
+      <w:r>
+        <w:rPr>
+          <w:color w:val="000000" w:themeColor="text1"/>
+          <w:sz w:val="28"/>
+          <w:szCs w:val="28"/>
+          <w:lang w:val="en-US"/>
+          <w14:shadow w14:blurRad="38100" w14:dist="19050" w14:dir="2700000" w14:sx="100000" w14:sy="100000" w14:kx="0" w14:ky="0" w14:algn="tl">
+            <w14:schemeClr w14:val="dk1">
+              <w14:alpha w14:val="60000"/>
+            </w14:schemeClr>
+          </w14:shadow>
+          <w14:textOutline w14:w="0" w14:cap="flat" w14:cmpd="sng" w14:algn="ctr">
+            <w14:noFill/>
+            <w14:prstDash w14:val="solid"/>
+            <w14:round/>
+          </w14:textOutline>
+        </w:rPr>
+        <w:t>kubectl port-forward svc/flask-app 5000:5000 -n abhishek</w:t>
+      </w:r>
+    </w:p>
+    <w:p>
+      <w:pPr>
+        <w:pStyle w:val="ListParagraph"/>
+        <w:ind w:left="360"/>
+        <w:rPr>
+          <w:sz w:val="28"/>
+          <w:szCs w:val="28"/>
+          <w:lang w:val="en-US"/>
+        </w:rPr>
+      </w:pPr>
+      <w:r>
+        <w:rPr>
+          <w:color w:val="000000" w:themeColor="text1"/>
+          <w:sz w:val="28"/>
+          <w:szCs w:val="28"/>
+          <w:lang w:val="en-US"/>
+          <w14:shadow w14:blurRad="38100" w14:dist="19050" w14:dir="2700000" w14:sx="100000" w14:sy="100000" w14:kx="0" w14:ky="0" w14:algn="tl">
+            <w14:schemeClr w14:val="dk1">
+              <w14:alpha w14:val="60000"/>
+            </w14:schemeClr>
+          </w14:shadow>
+          <w14:textOutline w14:w="0" w14:cap="flat" w14:cmpd="sng" w14:algn="ctr">
+            <w14:noFill/>
+            <w14:prstDash w14:val="solid"/>
+            <w14:round/>
+          </w14:textOutline>
+        </w:rPr>
+        <w:t>Now access on the localhost:</w:t>
+      </w:r>
+      <w:r>
+        <w:rPr>
+          <w:sz w:val="28"/>
+          <w:szCs w:val="28"/>
+          <w:lang w:val="en-US"/>
+        </w:rPr>
+        <w:t>5000</w:t>
+      </w:r>
+    </w:p>
+    <w:p>
+      <w:pPr>
+        <w:pStyle w:val="ListParagraph"/>
+        <w:ind w:left="360"/>
+        <w:rPr>
+          <w:color w:val="000000" w:themeColor="text1"/>
+          <w:sz w:val="28"/>
+          <w:szCs w:val="28"/>
+          <w:lang w:val="en-US"/>
+          <w14:shadow w14:blurRad="38100" w14:dist="19050" w14:dir="2700000" w14:sx="100000" w14:sy="100000" w14:kx="0" w14:ky="0" w14:algn="tl">
+            <w14:schemeClr w14:val="dk1">
+              <w14:alpha w14:val="60000"/>
+            </w14:schemeClr>
+          </w14:shadow>
+          <w14:textOutline w14:w="0" w14:cap="flat" w14:cmpd="sng" w14:algn="ctr">
+            <w14:noFill/>
+            <w14:prstDash w14:val="solid"/>
+            <w14:round/>
+          </w14:textOutline>
+        </w:rPr>
+      </w:pPr>
+      <w:r>
+        <w:rPr>
+          <w:color w:val="000000" w:themeColor="text1"/>
+          <w:sz w:val="28"/>
+          <w:szCs w:val="28"/>
+          <w:lang w:val="en-US"/>
+          <w14:shadow w14:blurRad="38100" w14:dist="19050" w14:dir="2700000" w14:sx="100000" w14:sy="100000" w14:kx="0" w14:ky="0" w14:algn="tl">
+            <w14:schemeClr w14:val="dk1">
+              <w14:alpha w14:val="60000"/>
+            </w14:schemeClr>
+          </w14:shadow>
+          <w14:textOutline w14:w="0" w14:cap="flat" w14:cmpd="sng" w14:algn="ctr">
+            <w14:noFill/>
+            <w14:prstDash w14:val="solid"/>
+            <w14:round/>
+          </w14:textOutline>
+        </w:rPr>
+        <w:drawing>
+          <wp:inline distT="0" distB="0" distL="0" distR="0" wp14:anchorId="2C47F8ED" wp14:editId="121E15AA">
+            <wp:extent cx="6188710" cy="1714500"/>
+            <wp:effectExtent l="0" t="0" r="2540" b="0"/>
+            <wp:docPr id="15" name="Picture 15"/>
+            <wp:cNvGraphicFramePr>
+              <a:graphicFrameLocks xmlns:a="http://schemas.openxmlformats.org/drawingml/2006/main" noChangeAspect="1"/>
+            </wp:cNvGraphicFramePr>
+            <a:graphic xmlns:a="http://schemas.openxmlformats.org/drawingml/2006/main">
+              <a:graphicData uri="http://schemas.openxmlformats.org/drawingml/2006/picture">
+                <pic:pic xmlns:pic="http://schemas.openxmlformats.org/drawingml/2006/picture">
+                  <pic:nvPicPr>
+                    <pic:cNvPr id="1" name=""/>
+                    <pic:cNvPicPr/>
+                  </pic:nvPicPr>
+                  <pic:blipFill>
+                    <a:blip r:embed="rId15"/>
+                    <a:stretch>
+                      <a:fillRect/>
+                    </a:stretch>
+                  </pic:blipFill>
+                  <pic:spPr>
+                    <a:xfrm>
+                      <a:off x="0" y="0"/>
+                      <a:ext cx="6188710" cy="1714500"/>
+                    </a:xfrm>
+                    <a:prstGeom prst="rect">
+                      <a:avLst/>
+                    </a:prstGeom>
+                  </pic:spPr>
+                </pic:pic>
+              </a:graphicData>
+            </a:graphic>
+          </wp:inline>
+        </w:drawing>
+      </w:r>
+    </w:p>
+    <w:p>
+      <w:pPr>
+        <w:pStyle w:val="ListParagraph"/>
+        <w:ind w:left="360"/>
+        <w:rPr>
+          <w:color w:val="000000" w:themeColor="text1"/>
+          <w:sz w:val="28"/>
+          <w:szCs w:val="28"/>
+          <w:lang w:val="en-US"/>
+          <w14:shadow w14:blurRad="38100" w14:dist="19050" w14:dir="2700000" w14:sx="100000" w14:sy="100000" w14:kx="0" w14:ky="0" w14:algn="tl">
+            <w14:schemeClr w14:val="dk1">
+              <w14:alpha w14:val="60000"/>
+            </w14:schemeClr>
+          </w14:shadow>
+          <w14:textOutline w14:w="0" w14:cap="flat" w14:cmpd="sng" w14:algn="ctr">
+            <w14:noFill/>
+            <w14:prstDash w14:val="solid"/>
+            <w14:round/>
+          </w14:textOutline>
+        </w:rPr>
+      </w:pPr>
+      <w:r>
+        <w:rPr>
+          <w:color w:val="000000" w:themeColor="text1"/>
+          <w:sz w:val="28"/>
+          <w:szCs w:val="28"/>
+          <w:u w:val="single"/>
+          <w:lang w:val="en-US"/>
+          <w14:shadow w14:blurRad="38100" w14:dist="19050" w14:dir="2700000" w14:sx="100000" w14:sy="100000" w14:kx="0" w14:ky="0" w14:algn="tl">
+            <w14:schemeClr w14:val="dk1">
+              <w14:alpha w14:val="60000"/>
+            </w14:schemeClr>
+          </w14:shadow>
+          <w14:textOutline w14:w="0" w14:cap="flat" w14:cmpd="sng" w14:algn="ctr">
+            <w14:noFill/>
+            <w14:prstDash w14:val="solid"/>
+            <w14:round/>
+          </w14:textOutline>
+        </w:rPr>
+        <w:drawing>
+          <wp:inline distT="0" distB="0" distL="0" distR="0" wp14:anchorId="7BBD43EE" wp14:editId="01DDF306">
+            <wp:extent cx="6188710" cy="960120"/>
+            <wp:effectExtent l="0" t="0" r="2540" b="0"/>
+            <wp:docPr id="17" name="Picture 17"/>
+            <wp:cNvGraphicFramePr>
+              <a:graphicFrameLocks xmlns:a="http://schemas.openxmlformats.org/drawingml/2006/main" noChangeAspect="1"/>
+            </wp:cNvGraphicFramePr>
+            <a:graphic xmlns:a="http://schemas.openxmlformats.org/drawingml/2006/main">
+              <a:graphicData uri="http://schemas.openxmlformats.org/drawingml/2006/picture">
+                <pic:pic xmlns:pic="http://schemas.openxmlformats.org/drawingml/2006/picture">
+                  <pic:nvPicPr>
+                    <pic:cNvPr id="1" name=""/>
+                    <pic:cNvPicPr/>
+                  </pic:nvPicPr>
+                  <pic:blipFill>
+                    <a:blip r:embed="rId16"/>
+                    <a:stretch>
+                      <a:fillRect/>
+                    </a:stretch>
+                  </pic:blipFill>
+                  <pic:spPr>
+                    <a:xfrm>
+                      <a:off x="0" y="0"/>
+                      <a:ext cx="6188710" cy="960120"/>
+                    </a:xfrm>
+                    <a:prstGeom prst="rect">
+                      <a:avLst/>
+                    </a:prstGeom>
+                  </pic:spPr>
+                </pic:pic>
+              </a:graphicData>
+            </a:graphic>
+          </wp:inline>
+        </w:drawing>
+      </w:r>
+    </w:p>
+    <w:p>
+      <w:pPr>
+        <w:pStyle w:val="ListParagraph"/>
+        <w:ind w:left="360"/>
+        <w:rPr>
+          <w:color w:val="000000" w:themeColor="text1"/>
+          <w:sz w:val="28"/>
+          <w:szCs w:val="28"/>
+          <w:lang w:val="en-US"/>
+          <w14:shadow w14:blurRad="38100" w14:dist="19050" w14:dir="2700000" w14:sx="100000" w14:sy="100000" w14:kx="0" w14:ky="0" w14:algn="tl">
+            <w14:schemeClr w14:val="dk1">
+              <w14:alpha w14:val="60000"/>
+            </w14:schemeClr>
+          </w14:shadow>
+          <w14:textOutline w14:w="0" w14:cap="flat" w14:cmpd="sng" w14:algn="ctr">
+            <w14:noFill/>
+            <w14:prstDash w14:val="solid"/>
+            <w14:round/>
+          </w14:textOutline>
+        </w:rPr>
+      </w:pPr>
+      <w:r>
+        <w:rPr>
+          <w:color w:val="000000" w:themeColor="text1"/>
+          <w:sz w:val="28"/>
+          <w:szCs w:val="28"/>
+          <w:lang w:val="en-US"/>
+          <w14:shadow w14:blurRad="38100" w14:dist="19050" w14:dir="2700000" w14:sx="100000" w14:sy="100000" w14:kx="0" w14:ky="0" w14:algn="tl">
+            <w14:schemeClr w14:val="dk1">
+              <w14:alpha w14:val="60000"/>
+            </w14:schemeClr>
+          </w14:shadow>
+          <w14:textOutline w14:w="0" w14:cap="flat" w14:cmpd="sng" w14:algn="ctr">
+            <w14:noFill/>
+            <w14:prstDash w14:val="solid"/>
+            <w14:round/>
+          </w14:textOutline>
+        </w:rPr>
+        <w:t>Alternatively we can use NodePort. We can connect the external ip to it and access the application from external link.</w:t>
+      </w:r>
+    </w:p>
+    <w:p>
+      <w:pPr>
+        <w:pStyle w:val="ListParagraph"/>
+        <w:numPr>
+          <w:ilvl w:val="0"/>
+          <w:numId w:val="4"/>
+        </w:numPr>
+        <w:rPr>
+          <w:color w:val="000000" w:themeColor="text1"/>
+          <w:sz w:val="28"/>
+          <w:szCs w:val="28"/>
+          <w:lang w:val="en-US"/>
+          <w14:shadow w14:blurRad="38100" w14:dist="19050" w14:dir="2700000" w14:sx="100000" w14:sy="100000" w14:kx="0" w14:ky="0" w14:algn="tl">
+            <w14:schemeClr w14:val="dk1">
+              <w14:alpha w14:val="60000"/>
+            </w14:schemeClr>
+          </w14:shadow>
+          <w14:textOutline w14:w="0" w14:cap="flat" w14:cmpd="sng" w14:algn="ctr">
+            <w14:noFill/>
+            <w14:prstDash w14:val="solid"/>
+            <w14:round/>
+          </w14:textOutline>
+        </w:rPr>
+      </w:pPr>
+      <w:r>
+        <w:rPr>
+          <w:color w:val="000000" w:themeColor="text1"/>
+          <w:sz w:val="28"/>
+          <w:szCs w:val="28"/>
+          <w:lang w:val="en-US"/>
+          <w14:shadow w14:blurRad="38100" w14:dist="19050" w14:dir="2700000" w14:sx="100000" w14:sy="100000" w14:kx="0" w14:ky="0" w14:algn="tl">
+            <w14:schemeClr w14:val="dk1">
+              <w14:alpha w14:val="60000"/>
+            </w14:schemeClr>
+          </w14:shadow>
+          <w14:textOutline w14:w="0" w14:cap="flat" w14:cmpd="sng" w14:algn="ctr">
+            <w14:noFill/>
+            <w14:prstDash w14:val="solid"/>
+            <w14:round/>
+          </w14:textOutline>
+        </w:rPr>
+        <w:t>AutoScalers:</w:t>
+      </w:r>
+      <w:r>
+        <w:rPr>
+          <w:color w:val="000000" w:themeColor="text1"/>
+          <w:sz w:val="28"/>
+          <w:szCs w:val="28"/>
+          <w:lang w:val="en-US"/>
+          <w14:shadow w14:blurRad="38100" w14:dist="19050" w14:dir="2700000" w14:sx="100000" w14:sy="100000" w14:kx="0" w14:ky="0" w14:algn="tl">
+            <w14:schemeClr w14:val="dk1">
+              <w14:alpha w14:val="60000"/>
+            </w14:schemeClr>
+          </w14:shadow>
+          <w14:textOutline w14:w="0" w14:cap="flat" w14:cmpd="sng" w14:algn="ctr">
+            <w14:noFill/>
+            <w14:prstDash w14:val="solid"/>
+            <w14:round/>
+          </w14:textOutline>
+        </w:rPr>
+        <w:br/>
+      </w:r>
+      <w:r>
+        <w:rPr>
+          <w:color w:val="000000" w:themeColor="text1"/>
+          <w:sz w:val="28"/>
+          <w:szCs w:val="28"/>
+          <w:lang w:val="en-US"/>
+          <w14:shadow w14:blurRad="38100" w14:dist="19050" w14:dir="2700000" w14:sx="100000" w14:sy="100000" w14:kx="0" w14:ky="0" w14:algn="tl">
+            <w14:schemeClr w14:val="dk1">
+              <w14:alpha w14:val="60000"/>
+            </w14:schemeClr>
+          </w14:shadow>
+          <w14:textOutline w14:w="0" w14:cap="flat" w14:cmpd="sng" w14:algn="ctr">
+            <w14:noFill/>
+            <w14:prstDash w14:val="solid"/>
+            <w14:round/>
+          </w14:textOutline>
+        </w:rPr>
+        <w:t>kubectl apply -f flask-autoscaler.yaml</w:t>
+      </w:r>
+      <w:bookmarkStart w:id="0" w:name="_GoBack"/>
+      <w:bookmarkEnd w:id="0"/>
     </w:p>
     <w:sectPr>
       <w:pgSz w:w="11906" w:h="16838"/>
@@ -128,6 +3018,448 @@
     </w:sectPr>
   </w:body>
 </w:document>
+</file>
+
+<file path=word/numbering.xml><?xml version="1.0" encoding="utf-8"?>
+<w:numbering xmlns:wpc="http://schemas.microsoft.com/office/word/2010/wordprocessingCanvas" xmlns:cx="http://schemas.microsoft.com/office/drawing/2014/chartex" xmlns:cx1="http://schemas.microsoft.com/office/drawing/2015/9/8/chartex" xmlns:cx2="http://schemas.microsoft.com/office/drawing/2015/10/21/chartex" xmlns:cx3="http://schemas.microsoft.com/office/drawing/2016/5/9/chartex" xmlns:cx4="http://schemas.microsoft.com/office/drawing/2016/5/10/chartex" xmlns:cx5="http://schemas.microsoft.com/office/drawing/2016/5/11/chartex" xmlns:cx6="http://schemas.microsoft.com/office/drawing/2016/5/12/chartex" xmlns:cx7="http://schemas.microsoft.com/office/drawing/2016/5/13/chartex" xmlns:cx8="http://schemas.microsoft.com/office/drawing/2016/5/14/chartex" xmlns:mc="http://schemas.openxmlformats.org/markup-compatibility/2006" xmlns:aink="http://schemas.microsoft.com/office/drawing/2016/ink" xmlns:am3d="http://schemas.microsoft.com/office/drawing/2017/model3d" xmlns:o="urn:schemas-microsoft-com:office:office" xmlns:r="http://schemas.openxmlformats.org/officeDocument/2006/relationships" xmlns:m="http://schemas.openxmlformats.org/officeDocument/2006/math" xmlns:v="urn:schemas-microsoft-com:vml" xmlns:wp14="http://schemas.microsoft.com/office/word/2010/wordprocessingDrawing" xmlns:wp="http://schemas.openxmlformats.org/drawingml/2006/wordprocessingDrawing" xmlns:w10="urn:schemas-microsoft-com:office:word" xmlns:w="http://schemas.openxmlformats.org/wordprocessingml/2006/main" xmlns:w14="http://schemas.microsoft.com/office/word/2010/wordml" xmlns:w15="http://schemas.microsoft.com/office/word/2012/wordml" xmlns:w16cex="http://schemas.microsoft.com/office/word/2018/wordml/cex" xmlns:w16cid="http://schemas.microsoft.com/office/word/2016/wordml/cid" xmlns:w16="http://schemas.microsoft.com/office/word/2018/wordml" xmlns:w16se="http://schemas.microsoft.com/office/word/2015/wordml/symex" xmlns:wpg="http://schemas.microsoft.com/office/word/2010/wordprocessingGroup" xmlns:wpi="http://schemas.microsoft.com/office/word/2010/wordprocessingInk" xmlns:wne="http://schemas.microsoft.com/office/word/2006/wordml" xmlns:wps="http://schemas.microsoft.com/office/word/2010/wordprocessingShape" mc:Ignorable="w14 w15 w16se w16cid w16 w16cex wp14">
+  <w:abstractNum w:abstractNumId="0" w15:restartNumberingAfterBreak="0">
+    <w:nsid w:val="2F6E510C"/>
+    <w:multiLevelType w:val="hybridMultilevel"/>
+    <w:tmpl w:val="FD9E2940"/>
+    <w:lvl w:ilvl="0" w:tplc="4009000B">
+      <w:start w:val="1"/>
+      <w:numFmt w:val="bullet"/>
+      <w:lvlText w:val=""/>
+      <w:lvlJc w:val="left"/>
+      <w:pPr>
+        <w:ind w:left="360" w:hanging="360"/>
+      </w:pPr>
+      <w:rPr>
+        <w:rFonts w:ascii="Wingdings" w:hAnsi="Wingdings" w:hint="default"/>
+      </w:rPr>
+    </w:lvl>
+    <w:lvl w:ilvl="1" w:tplc="40090003" w:tentative="1">
+      <w:start w:val="1"/>
+      <w:numFmt w:val="bullet"/>
+      <w:lvlText w:val="o"/>
+      <w:lvlJc w:val="left"/>
+      <w:pPr>
+        <w:ind w:left="1080" w:hanging="360"/>
+      </w:pPr>
+      <w:rPr>
+        <w:rFonts w:ascii="Courier New" w:hAnsi="Courier New" w:cs="Courier New" w:hint="default"/>
+      </w:rPr>
+    </w:lvl>
+    <w:lvl w:ilvl="2" w:tplc="40090005" w:tentative="1">
+      <w:start w:val="1"/>
+      <w:numFmt w:val="bullet"/>
+      <w:lvlText w:val=""/>
+      <w:lvlJc w:val="left"/>
+      <w:pPr>
+        <w:ind w:left="1800" w:hanging="360"/>
+      </w:pPr>
+      <w:rPr>
+        <w:rFonts w:ascii="Wingdings" w:hAnsi="Wingdings" w:hint="default"/>
+      </w:rPr>
+    </w:lvl>
+    <w:lvl w:ilvl="3" w:tplc="40090001" w:tentative="1">
+      <w:start w:val="1"/>
+      <w:numFmt w:val="bullet"/>
+      <w:lvlText w:val=""/>
+      <w:lvlJc w:val="left"/>
+      <w:pPr>
+        <w:ind w:left="2520" w:hanging="360"/>
+      </w:pPr>
+      <w:rPr>
+        <w:rFonts w:ascii="Symbol" w:hAnsi="Symbol" w:hint="default"/>
+      </w:rPr>
+    </w:lvl>
+    <w:lvl w:ilvl="4" w:tplc="40090003" w:tentative="1">
+      <w:start w:val="1"/>
+      <w:numFmt w:val="bullet"/>
+      <w:lvlText w:val="o"/>
+      <w:lvlJc w:val="left"/>
+      <w:pPr>
+        <w:ind w:left="3240" w:hanging="360"/>
+      </w:pPr>
+      <w:rPr>
+        <w:rFonts w:ascii="Courier New" w:hAnsi="Courier New" w:cs="Courier New" w:hint="default"/>
+      </w:rPr>
+    </w:lvl>
+    <w:lvl w:ilvl="5" w:tplc="40090005" w:tentative="1">
+      <w:start w:val="1"/>
+      <w:numFmt w:val="bullet"/>
+      <w:lvlText w:val=""/>
+      <w:lvlJc w:val="left"/>
+      <w:pPr>
+        <w:ind w:left="3960" w:hanging="360"/>
+      </w:pPr>
+      <w:rPr>
+        <w:rFonts w:ascii="Wingdings" w:hAnsi="Wingdings" w:hint="default"/>
+      </w:rPr>
+    </w:lvl>
+    <w:lvl w:ilvl="6" w:tplc="40090001" w:tentative="1">
+      <w:start w:val="1"/>
+      <w:numFmt w:val="bullet"/>
+      <w:lvlText w:val=""/>
+      <w:lvlJc w:val="left"/>
+      <w:pPr>
+        <w:ind w:left="4680" w:hanging="360"/>
+      </w:pPr>
+      <w:rPr>
+        <w:rFonts w:ascii="Symbol" w:hAnsi="Symbol" w:hint="default"/>
+      </w:rPr>
+    </w:lvl>
+    <w:lvl w:ilvl="7" w:tplc="40090003" w:tentative="1">
+      <w:start w:val="1"/>
+      <w:numFmt w:val="bullet"/>
+      <w:lvlText w:val="o"/>
+      <w:lvlJc w:val="left"/>
+      <w:pPr>
+        <w:ind w:left="5400" w:hanging="360"/>
+      </w:pPr>
+      <w:rPr>
+        <w:rFonts w:ascii="Courier New" w:hAnsi="Courier New" w:cs="Courier New" w:hint="default"/>
+      </w:rPr>
+    </w:lvl>
+    <w:lvl w:ilvl="8" w:tplc="40090005" w:tentative="1">
+      <w:start w:val="1"/>
+      <w:numFmt w:val="bullet"/>
+      <w:lvlText w:val=""/>
+      <w:lvlJc w:val="left"/>
+      <w:pPr>
+        <w:ind w:left="6120" w:hanging="360"/>
+      </w:pPr>
+      <w:rPr>
+        <w:rFonts w:ascii="Wingdings" w:hAnsi="Wingdings" w:hint="default"/>
+      </w:rPr>
+    </w:lvl>
+  </w:abstractNum>
+  <w:abstractNum w:abstractNumId="1" w15:restartNumberingAfterBreak="0">
+    <w:nsid w:val="37D52F69"/>
+    <w:multiLevelType w:val="hybridMultilevel"/>
+    <w:tmpl w:val="7E32EA6E"/>
+    <w:lvl w:ilvl="0" w:tplc="40090001">
+      <w:start w:val="1"/>
+      <w:numFmt w:val="bullet"/>
+      <w:lvlText w:val=""/>
+      <w:lvlJc w:val="left"/>
+      <w:pPr>
+        <w:ind w:left="360" w:hanging="360"/>
+      </w:pPr>
+      <w:rPr>
+        <w:rFonts w:ascii="Symbol" w:hAnsi="Symbol" w:hint="default"/>
+      </w:rPr>
+    </w:lvl>
+    <w:lvl w:ilvl="1" w:tplc="40090003" w:tentative="1">
+      <w:start w:val="1"/>
+      <w:numFmt w:val="bullet"/>
+      <w:lvlText w:val="o"/>
+      <w:lvlJc w:val="left"/>
+      <w:pPr>
+        <w:ind w:left="1080" w:hanging="360"/>
+      </w:pPr>
+      <w:rPr>
+        <w:rFonts w:ascii="Courier New" w:hAnsi="Courier New" w:cs="Courier New" w:hint="default"/>
+      </w:rPr>
+    </w:lvl>
+    <w:lvl w:ilvl="2" w:tplc="40090005" w:tentative="1">
+      <w:start w:val="1"/>
+      <w:numFmt w:val="bullet"/>
+      <w:lvlText w:val=""/>
+      <w:lvlJc w:val="left"/>
+      <w:pPr>
+        <w:ind w:left="1800" w:hanging="360"/>
+      </w:pPr>
+      <w:rPr>
+        <w:rFonts w:ascii="Wingdings" w:hAnsi="Wingdings" w:hint="default"/>
+      </w:rPr>
+    </w:lvl>
+    <w:lvl w:ilvl="3" w:tplc="40090001" w:tentative="1">
+      <w:start w:val="1"/>
+      <w:numFmt w:val="bullet"/>
+      <w:lvlText w:val=""/>
+      <w:lvlJc w:val="left"/>
+      <w:pPr>
+        <w:ind w:left="2520" w:hanging="360"/>
+      </w:pPr>
+      <w:rPr>
+        <w:rFonts w:ascii="Symbol" w:hAnsi="Symbol" w:hint="default"/>
+      </w:rPr>
+    </w:lvl>
+    <w:lvl w:ilvl="4" w:tplc="40090003" w:tentative="1">
+      <w:start w:val="1"/>
+      <w:numFmt w:val="bullet"/>
+      <w:lvlText w:val="o"/>
+      <w:lvlJc w:val="left"/>
+      <w:pPr>
+        <w:ind w:left="3240" w:hanging="360"/>
+      </w:pPr>
+      <w:rPr>
+        <w:rFonts w:ascii="Courier New" w:hAnsi="Courier New" w:cs="Courier New" w:hint="default"/>
+      </w:rPr>
+    </w:lvl>
+    <w:lvl w:ilvl="5" w:tplc="40090005" w:tentative="1">
+      <w:start w:val="1"/>
+      <w:numFmt w:val="bullet"/>
+      <w:lvlText w:val=""/>
+      <w:lvlJc w:val="left"/>
+      <w:pPr>
+        <w:ind w:left="3960" w:hanging="360"/>
+      </w:pPr>
+      <w:rPr>
+        <w:rFonts w:ascii="Wingdings" w:hAnsi="Wingdings" w:hint="default"/>
+      </w:rPr>
+    </w:lvl>
+    <w:lvl w:ilvl="6" w:tplc="40090001" w:tentative="1">
+      <w:start w:val="1"/>
+      <w:numFmt w:val="bullet"/>
+      <w:lvlText w:val=""/>
+      <w:lvlJc w:val="left"/>
+      <w:pPr>
+        <w:ind w:left="4680" w:hanging="360"/>
+      </w:pPr>
+      <w:rPr>
+        <w:rFonts w:ascii="Symbol" w:hAnsi="Symbol" w:hint="default"/>
+      </w:rPr>
+    </w:lvl>
+    <w:lvl w:ilvl="7" w:tplc="40090003" w:tentative="1">
+      <w:start w:val="1"/>
+      <w:numFmt w:val="bullet"/>
+      <w:lvlText w:val="o"/>
+      <w:lvlJc w:val="left"/>
+      <w:pPr>
+        <w:ind w:left="5400" w:hanging="360"/>
+      </w:pPr>
+      <w:rPr>
+        <w:rFonts w:ascii="Courier New" w:hAnsi="Courier New" w:cs="Courier New" w:hint="default"/>
+      </w:rPr>
+    </w:lvl>
+    <w:lvl w:ilvl="8" w:tplc="40090005" w:tentative="1">
+      <w:start w:val="1"/>
+      <w:numFmt w:val="bullet"/>
+      <w:lvlText w:val=""/>
+      <w:lvlJc w:val="left"/>
+      <w:pPr>
+        <w:ind w:left="6120" w:hanging="360"/>
+      </w:pPr>
+      <w:rPr>
+        <w:rFonts w:ascii="Wingdings" w:hAnsi="Wingdings" w:hint="default"/>
+      </w:rPr>
+    </w:lvl>
+  </w:abstractNum>
+  <w:abstractNum w:abstractNumId="2" w15:restartNumberingAfterBreak="0">
+    <w:nsid w:val="4E2701C8"/>
+    <w:multiLevelType w:val="hybridMultilevel"/>
+    <w:tmpl w:val="16AC0DF6"/>
+    <w:lvl w:ilvl="0" w:tplc="40090001">
+      <w:start w:val="1"/>
+      <w:numFmt w:val="bullet"/>
+      <w:lvlText w:val=""/>
+      <w:lvlJc w:val="left"/>
+      <w:pPr>
+        <w:ind w:left="720" w:hanging="360"/>
+      </w:pPr>
+      <w:rPr>
+        <w:rFonts w:ascii="Symbol" w:hAnsi="Symbol" w:hint="default"/>
+      </w:rPr>
+    </w:lvl>
+    <w:lvl w:ilvl="1" w:tplc="40090003" w:tentative="1">
+      <w:start w:val="1"/>
+      <w:numFmt w:val="bullet"/>
+      <w:lvlText w:val="o"/>
+      <w:lvlJc w:val="left"/>
+      <w:pPr>
+        <w:ind w:left="1440" w:hanging="360"/>
+      </w:pPr>
+      <w:rPr>
+        <w:rFonts w:ascii="Courier New" w:hAnsi="Courier New" w:cs="Courier New" w:hint="default"/>
+      </w:rPr>
+    </w:lvl>
+    <w:lvl w:ilvl="2" w:tplc="40090005" w:tentative="1">
+      <w:start w:val="1"/>
+      <w:numFmt w:val="bullet"/>
+      <w:lvlText w:val=""/>
+      <w:lvlJc w:val="left"/>
+      <w:pPr>
+        <w:ind w:left="2160" w:hanging="360"/>
+      </w:pPr>
+      <w:rPr>
+        <w:rFonts w:ascii="Wingdings" w:hAnsi="Wingdings" w:hint="default"/>
+      </w:rPr>
+    </w:lvl>
+    <w:lvl w:ilvl="3" w:tplc="40090001" w:tentative="1">
+      <w:start w:val="1"/>
+      <w:numFmt w:val="bullet"/>
+      <w:lvlText w:val=""/>
+      <w:lvlJc w:val="left"/>
+      <w:pPr>
+        <w:ind w:left="2880" w:hanging="360"/>
+      </w:pPr>
+      <w:rPr>
+        <w:rFonts w:ascii="Symbol" w:hAnsi="Symbol" w:hint="default"/>
+      </w:rPr>
+    </w:lvl>
+    <w:lvl w:ilvl="4" w:tplc="40090003" w:tentative="1">
+      <w:start w:val="1"/>
+      <w:numFmt w:val="bullet"/>
+      <w:lvlText w:val="o"/>
+      <w:lvlJc w:val="left"/>
+      <w:pPr>
+        <w:ind w:left="3600" w:hanging="360"/>
+      </w:pPr>
+      <w:rPr>
+        <w:rFonts w:ascii="Courier New" w:hAnsi="Courier New" w:cs="Courier New" w:hint="default"/>
+      </w:rPr>
+    </w:lvl>
+    <w:lvl w:ilvl="5" w:tplc="40090005" w:tentative="1">
+      <w:start w:val="1"/>
+      <w:numFmt w:val="bullet"/>
+      <w:lvlText w:val=""/>
+      <w:lvlJc w:val="left"/>
+      <w:pPr>
+        <w:ind w:left="4320" w:hanging="360"/>
+      </w:pPr>
+      <w:rPr>
+        <w:rFonts w:ascii="Wingdings" w:hAnsi="Wingdings" w:hint="default"/>
+      </w:rPr>
+    </w:lvl>
+    <w:lvl w:ilvl="6" w:tplc="40090001" w:tentative="1">
+      <w:start w:val="1"/>
+      <w:numFmt w:val="bullet"/>
+      <w:lvlText w:val=""/>
+      <w:lvlJc w:val="left"/>
+      <w:pPr>
+        <w:ind w:left="5040" w:hanging="360"/>
+      </w:pPr>
+      <w:rPr>
+        <w:rFonts w:ascii="Symbol" w:hAnsi="Symbol" w:hint="default"/>
+      </w:rPr>
+    </w:lvl>
+    <w:lvl w:ilvl="7" w:tplc="40090003" w:tentative="1">
+      <w:start w:val="1"/>
+      <w:numFmt w:val="bullet"/>
+      <w:lvlText w:val="o"/>
+      <w:lvlJc w:val="left"/>
+      <w:pPr>
+        <w:ind w:left="5760" w:hanging="360"/>
+      </w:pPr>
+      <w:rPr>
+        <w:rFonts w:ascii="Courier New" w:hAnsi="Courier New" w:cs="Courier New" w:hint="default"/>
+      </w:rPr>
+    </w:lvl>
+    <w:lvl w:ilvl="8" w:tplc="40090005" w:tentative="1">
+      <w:start w:val="1"/>
+      <w:numFmt w:val="bullet"/>
+      <w:lvlText w:val=""/>
+      <w:lvlJc w:val="left"/>
+      <w:pPr>
+        <w:ind w:left="6480" w:hanging="360"/>
+      </w:pPr>
+      <w:rPr>
+        <w:rFonts w:ascii="Wingdings" w:hAnsi="Wingdings" w:hint="default"/>
+      </w:rPr>
+    </w:lvl>
+  </w:abstractNum>
+  <w:abstractNum w:abstractNumId="3" w15:restartNumberingAfterBreak="0">
+    <w:nsid w:val="64D34CD7"/>
+    <w:multiLevelType w:val="hybridMultilevel"/>
+    <w:tmpl w:val="199A7D1A"/>
+    <w:lvl w:ilvl="0" w:tplc="4009000F">
+      <w:start w:val="1"/>
+      <w:numFmt w:val="decimal"/>
+      <w:lvlText w:val="%1."/>
+      <w:lvlJc w:val="left"/>
+      <w:pPr>
+        <w:ind w:left="720" w:hanging="360"/>
+      </w:pPr>
+    </w:lvl>
+    <w:lvl w:ilvl="1" w:tplc="40090019" w:tentative="1">
+      <w:start w:val="1"/>
+      <w:numFmt w:val="lowerLetter"/>
+      <w:lvlText w:val="%2."/>
+      <w:lvlJc w:val="left"/>
+      <w:pPr>
+        <w:ind w:left="1440" w:hanging="360"/>
+      </w:pPr>
+    </w:lvl>
+    <w:lvl w:ilvl="2" w:tplc="4009001B" w:tentative="1">
+      <w:start w:val="1"/>
+      <w:numFmt w:val="lowerRoman"/>
+      <w:lvlText w:val="%3."/>
+      <w:lvlJc w:val="right"/>
+      <w:pPr>
+        <w:ind w:left="2160" w:hanging="180"/>
+      </w:pPr>
+    </w:lvl>
+    <w:lvl w:ilvl="3" w:tplc="4009000F" w:tentative="1">
+      <w:start w:val="1"/>
+      <w:numFmt w:val="decimal"/>
+      <w:lvlText w:val="%4."/>
+      <w:lvlJc w:val="left"/>
+      <w:pPr>
+        <w:ind w:left="2880" w:hanging="360"/>
+      </w:pPr>
+    </w:lvl>
+    <w:lvl w:ilvl="4" w:tplc="40090019" w:tentative="1">
+      <w:start w:val="1"/>
+      <w:numFmt w:val="lowerLetter"/>
+      <w:lvlText w:val="%5."/>
+      <w:lvlJc w:val="left"/>
+      <w:pPr>
+        <w:ind w:left="3600" w:hanging="360"/>
+      </w:pPr>
+    </w:lvl>
+    <w:lvl w:ilvl="5" w:tplc="4009001B" w:tentative="1">
+      <w:start w:val="1"/>
+      <w:numFmt w:val="lowerRoman"/>
+      <w:lvlText w:val="%6."/>
+      <w:lvlJc w:val="right"/>
+      <w:pPr>
+        <w:ind w:left="4320" w:hanging="180"/>
+      </w:pPr>
+    </w:lvl>
+    <w:lvl w:ilvl="6" w:tplc="4009000F" w:tentative="1">
+      <w:start w:val="1"/>
+      <w:numFmt w:val="decimal"/>
+      <w:lvlText w:val="%7."/>
+      <w:lvlJc w:val="left"/>
+      <w:pPr>
+        <w:ind w:left="5040" w:hanging="360"/>
+      </w:pPr>
+    </w:lvl>
+    <w:lvl w:ilvl="7" w:tplc="40090019" w:tentative="1">
+      <w:start w:val="1"/>
+      <w:numFmt w:val="lowerLetter"/>
+      <w:lvlText w:val="%8."/>
+      <w:lvlJc w:val="left"/>
+      <w:pPr>
+        <w:ind w:left="5760" w:hanging="360"/>
+      </w:pPr>
+    </w:lvl>
+    <w:lvl w:ilvl="8" w:tplc="4009001B" w:tentative="1">
+      <w:start w:val="1"/>
+      <w:numFmt w:val="lowerRoman"/>
+      <w:lvlText w:val="%9."/>
+      <w:lvlJc w:val="right"/>
+      <w:pPr>
+        <w:ind w:left="6480" w:hanging="180"/>
+      </w:pPr>
+    </w:lvl>
+  </w:abstractNum>
+  <w:num w:numId="1">
+    <w:abstractNumId w:val="0"/>
+  </w:num>
+  <w:num w:numId="2">
+    <w:abstractNumId w:val="2"/>
+  </w:num>
+  <w:num w:numId="3">
+    <w:abstractNumId w:val="3"/>
+  </w:num>
+  <w:num w:numId="4">
+    <w:abstractNumId w:val="1"/>
+  </w:num>
+</w:numbering>
 </file>
 
 <file path=word/styles.xml><?xml version="1.0" encoding="utf-8"?>
@@ -556,6 +3888,17 @@
     <w:semiHidden/>
     <w:unhideWhenUsed/>
   </w:style>
+  <w:style w:type="paragraph" w:styleId="ListParagraph">
+    <w:name w:val="List Paragraph"/>
+    <w:basedOn w:val="Normal"/>
+    <w:uiPriority w:val="34"/>
+    <w:qFormat/>
+    <w:rsid w:val="003D665A"/>
+    <w:pPr>
+      <w:ind w:left="720"/>
+      <w:contextualSpacing/>
+    </w:pPr>
+  </w:style>
 </w:styles>
 </file>
 
